--- a/Project Plan/Project Plan Sept 24/ProjectPlanTemplate sept 24.docx
+++ b/Project Plan/Project Plan Sept 24/ProjectPlanTemplate sept 24.docx
@@ -57,446 +57,339 @@
         </w:rPr>
         <w:t xml:space="preserve">Supervised by: </w:t>
       </w:r>
-      <w:proofErr w:type="spellStart"/>
       <w:r>
         <w:rPr>
           <w:b/>
           <w:bCs/>
         </w:rPr>
-        <w:t>Dr.</w:t>
-      </w:r>
-      <w:proofErr w:type="spellEnd"/>
-      <w:r>
+        <w:t>Dr. Sridhar Adepu</w:t>
+      </w:r>
+    </w:p>
+    <w:p>
+      <w:pPr>
+        <w:jc w:val="center"/>
         <w:rPr>
           <w:b/>
           <w:bCs/>
         </w:rPr>
-        <w:t xml:space="preserve"> Sridhar </w:t>
-      </w:r>
-      <w:proofErr w:type="spellStart"/>
+      </w:pPr>
+    </w:p>
+    <w:p>
+      <w:pPr>
+        <w:rPr>
+          <w:color w:val="FF0000"/>
+        </w:rPr>
+      </w:pPr>
       <w:r>
         <w:rPr>
           <w:b/>
           <w:bCs/>
         </w:rPr>
-        <w:t>Adepu</w:t>
-      </w:r>
-      <w:proofErr w:type="spellEnd"/>
-    </w:p>
-    <w:p>
-      <w:pPr>
-        <w:jc w:val="center"/>
+        <w:t xml:space="preserve">Abstract: </w:t>
+      </w:r>
+    </w:p>
+    <w:p>
+      <w:pPr>
+        <w:rPr>
+          <w:color w:val="FF0000"/>
+        </w:rPr>
+      </w:pPr>
+    </w:p>
+    <w:p>
+      <w:r>
+        <w:t>Cyber Physical Systems (CPS)</w:t>
+      </w:r>
+      <w:r>
+        <w:t xml:space="preserve"> use a cyber supervisory system to </w:t>
+      </w:r>
+      <w:r>
+        <w:t>monitor</w:t>
+      </w:r>
+      <w:r>
+        <w:t xml:space="preserve"> </w:t>
+      </w:r>
+      <w:r>
+        <w:t xml:space="preserve">sensors and </w:t>
+      </w:r>
+      <w:r>
+        <w:t xml:space="preserve">control </w:t>
+      </w:r>
+      <w:r>
+        <w:t>actuators</w:t>
+      </w:r>
+      <w:r>
+        <w:t xml:space="preserve"> </w:t>
+      </w:r>
+      <w:r>
+        <w:t xml:space="preserve">in order to </w:t>
+      </w:r>
+      <w:r>
+        <w:t xml:space="preserve">interact with the physical </w:t>
+      </w:r>
+      <w:r>
+        <w:t>worl</w:t>
+      </w:r>
+      <w:r>
+        <w:t>d</w:t>
+      </w:r>
+      <w:r>
+        <w:t>.</w:t>
+      </w:r>
+      <w:r>
+        <w:t xml:space="preserve"> </w:t>
+      </w:r>
+      <w:r>
+        <w:t>S</w:t>
+      </w:r>
+      <w:r>
+        <w:t xml:space="preserve">mart devices and </w:t>
+      </w:r>
+      <w:r>
+        <w:t xml:space="preserve">the </w:t>
+      </w:r>
+      <w:r>
+        <w:t xml:space="preserve">Internet of Things (IoT) mean </w:t>
+      </w:r>
+      <w:r>
+        <w:t>CPS</w:t>
+      </w:r>
+      <w:r>
+        <w:t xml:space="preserve"> are common in everyday life</w:t>
+      </w:r>
+      <w:r>
+        <w:t>, from home automation to Critical National Infrastructure (CNI)</w:t>
+      </w:r>
+      <w:r>
+        <w:t>.</w:t>
+      </w:r>
+      <w:r>
+        <w:t xml:space="preserve"> As such, understanding the threats posed to these system by emerging technologies is a key area of research for both the public</w:t>
+      </w:r>
+      <w:r>
+        <w:t xml:space="preserve">, </w:t>
+      </w:r>
+      <w:r>
+        <w:t xml:space="preserve">private </w:t>
+      </w:r>
+      <w:r>
+        <w:t xml:space="preserve">and defence </w:t>
+      </w:r>
+      <w:r>
+        <w:t>sector</w:t>
+      </w:r>
+      <w:r>
+        <w:t>s</w:t>
+      </w:r>
+      <w:r>
+        <w:t>.</w:t>
+      </w:r>
+    </w:p>
+    <w:p/>
+    <w:p>
+      <w:r>
+        <w:t>Th</w:t>
+      </w:r>
+      <w:r>
+        <w:t xml:space="preserve">is paper illustrates the application of machine learning techniques to passively model the dependencies and relationships within a typical CPS and use these to form the </w:t>
+      </w:r>
+      <w:r>
+        <w:t>beliefs</w:t>
+      </w:r>
+      <w:r>
+        <w:t xml:space="preserve"> of an intelligent agent. The intelligent agent probes the system to verify these beliefs then pushes the system beyond it’s normal operational parameters</w:t>
+      </w:r>
+      <w:r>
+        <w:t xml:space="preserve">- </w:t>
+      </w:r>
+      <w:r>
+        <w:t xml:space="preserve">a </w:t>
+      </w:r>
+      <w:r>
+        <w:t>cyber-attack</w:t>
+      </w:r>
+      <w:r>
+        <w:t>.</w:t>
+      </w:r>
+    </w:p>
+    <w:p/>
+    <w:p>
+      <w:r>
+        <w:t xml:space="preserve">Data from the Secure Water Treatment Testbed (SWaT) was used as </w:t>
+      </w:r>
+      <w:r>
+        <w:t>this is a common industrial process and is a good proxy for other CPS as it uses a range of common components such as motors/ pumps, switches, metering and sensors</w:t>
+      </w:r>
+      <w:r>
+        <w:t xml:space="preserve">. </w:t>
+      </w:r>
+    </w:p>
+    <w:p/>
+    <w:p>
+      <w:r>
+        <w:t xml:space="preserve">A physics-informed intelligent agent was used which could identify components by their characteristics. </w:t>
+      </w:r>
+      <w:r>
+        <w:t>A Classification Neural Network was trained on normal and attack data</w:t>
+      </w:r>
+      <w:r>
+        <w:t>, this</w:t>
+      </w:r>
+      <w:r>
+        <w:t xml:space="preserve"> anomaly detector</w:t>
+      </w:r>
+      <w:r>
+        <w:t xml:space="preserve"> is a common Intrusion Detection System (IDS)</w:t>
+      </w:r>
+      <w:r>
+        <w:t xml:space="preserve"> and used to provide feedback to the intelligent agent</w:t>
+      </w:r>
+      <w:r>
+        <w:t>.</w:t>
+      </w:r>
+    </w:p>
+    <w:p>
+      <w:r>
+        <w:t>The agent was tested against simulations of the SWaT using traditional and deep learning models.</w:t>
+      </w:r>
+    </w:p>
+    <w:p/>
+    <w:p>
+      <w:r>
+        <w:t>It can be seen that even basic statistical tools give a reasonable approximation of an unknown system</w:t>
+      </w:r>
+      <w:r>
+        <w:t>s and would be sufficient to draft simple attacks</w:t>
+      </w:r>
+      <w:r>
+        <w:t>.</w:t>
+      </w:r>
+    </w:p>
+    <w:p>
+      <w:r>
+        <w:t>M</w:t>
+      </w:r>
+      <w:r>
+        <w:t xml:space="preserve">ore advanced methods which </w:t>
+      </w:r>
+      <w:r>
+        <w:t>model</w:t>
+      </w:r>
+      <w:r>
+        <w:t xml:space="preserve"> temporal relationship</w:t>
+      </w:r>
+      <w:r>
+        <w:t>s were combined to produce a tool which was highly effective in generating simple cyber</w:t>
+      </w:r>
+      <w:r>
+        <w:t>-</w:t>
+      </w:r>
+      <w:r>
+        <w:t>attacks and facilitating more complex, human in the loop attacks.</w:t>
+      </w:r>
+      <w:r>
+        <w:t xml:space="preserve"> This tool is </w:t>
+      </w:r>
+      <w:r>
+        <w:t xml:space="preserve">intended to be </w:t>
+      </w:r>
+      <w:r>
+        <w:t xml:space="preserve">system agnostic so </w:t>
+      </w:r>
+      <w:r>
+        <w:t>can be used to create attacks against</w:t>
+      </w:r>
+      <w:r>
+        <w:t xml:space="preserve"> other CPS </w:t>
+      </w:r>
+      <w:r>
+        <w:t>with minimal modification</w:t>
+      </w:r>
+      <w:r>
+        <w:t>.</w:t>
+      </w:r>
+    </w:p>
+    <w:p/>
+    <w:p/>
+    <w:p>
+      <w:pPr>
+        <w:rPr>
+          <w:color w:val="FF0000"/>
+        </w:rPr>
+      </w:pPr>
+    </w:p>
+    <w:p>
+      <w:pPr>
+        <w:rPr>
+          <w:color w:val="FF0000"/>
+        </w:rPr>
+      </w:pPr>
+    </w:p>
+    <w:p>
+      <w:pPr>
+        <w:rPr>
+          <w:color w:val="FF0000"/>
+        </w:rPr>
+      </w:pPr>
+    </w:p>
+    <w:p>
+      <w:pPr>
+        <w:rPr>
+          <w:color w:val="FF0000"/>
+        </w:rPr>
+      </w:pPr>
+    </w:p>
+    <w:p>
+      <w:pPr>
+        <w:rPr>
+          <w:color w:val="FF0000"/>
+        </w:rPr>
+      </w:pPr>
+    </w:p>
+    <w:p>
+      <w:pPr>
+        <w:rPr>
+          <w:color w:val="FF0000"/>
+        </w:rPr>
+      </w:pPr>
+    </w:p>
+    <w:p>
+      <w:pPr>
+        <w:rPr>
+          <w:color w:val="FF0000"/>
+        </w:rPr>
+      </w:pPr>
+    </w:p>
+    <w:p>
+      <w:pPr>
+        <w:rPr>
+          <w:color w:val="FF0000"/>
+        </w:rPr>
+      </w:pPr>
+    </w:p>
+    <w:p>
+      <w:pPr>
+        <w:rPr>
+          <w:color w:val="FF0000"/>
+        </w:rPr>
+      </w:pPr>
+    </w:p>
+    <w:p/>
+    <w:p>
+      <w:pPr>
         <w:rPr>
           <w:b/>
           <w:bCs/>
         </w:rPr>
       </w:pPr>
-    </w:p>
-    <w:p>
-      <w:pPr>
-        <w:rPr>
-          <w:color w:val="FF0000"/>
-        </w:rPr>
-      </w:pPr>
       <w:r>
         <w:rPr>
           <w:b/>
           <w:bCs/>
         </w:rPr>
-        <w:t xml:space="preserve">Abstract: </w:t>
-      </w:r>
-    </w:p>
-    <w:p>
-      <w:pPr>
-        <w:rPr>
-          <w:color w:val="FF0000"/>
-        </w:rPr>
-      </w:pPr>
-    </w:p>
-    <w:p>
-      <w:r>
-        <w:t>Cyber Physical Systems (CPS)</w:t>
-      </w:r>
-      <w:r>
-        <w:t xml:space="preserve"> use a </w:t>
-      </w:r>
-      <w:r>
-        <w:t>cyber</w:t>
-      </w:r>
-      <w:r>
-        <w:t xml:space="preserve"> supervisory system to </w:t>
-      </w:r>
-      <w:r>
-        <w:t>monitor</w:t>
-      </w:r>
-      <w:r>
-        <w:t xml:space="preserve"> </w:t>
-      </w:r>
-      <w:r>
-        <w:t xml:space="preserve">sensors and </w:t>
-      </w:r>
-      <w:r>
-        <w:t xml:space="preserve">control </w:t>
-      </w:r>
-      <w:r>
-        <w:t>actuators</w:t>
-      </w:r>
-      <w:r>
-        <w:t xml:space="preserve"> </w:t>
-      </w:r>
-      <w:r>
-        <w:t xml:space="preserve">in order to </w:t>
-      </w:r>
-      <w:r>
-        <w:t xml:space="preserve">interact with the physical </w:t>
-      </w:r>
-      <w:r>
-        <w:t>worl</w:t>
-      </w:r>
-      <w:r>
-        <w:t>d</w:t>
-      </w:r>
-      <w:r>
-        <w:t>.</w:t>
-      </w:r>
-      <w:r>
-        <w:t xml:space="preserve"> </w:t>
-      </w:r>
-      <w:r>
-        <w:t>S</w:t>
-      </w:r>
-      <w:r>
-        <w:t xml:space="preserve">mart devices and </w:t>
-      </w:r>
-      <w:r>
-        <w:t xml:space="preserve">the </w:t>
-      </w:r>
-      <w:r>
-        <w:t xml:space="preserve">Internet of Things (IoT) mean </w:t>
-      </w:r>
-      <w:r>
-        <w:t>CPS</w:t>
-      </w:r>
-      <w:r>
-        <w:t xml:space="preserve"> are common in everyday life</w:t>
-      </w:r>
-      <w:r>
-        <w:t>, from home automation to Critical National Infrastructure (CNI)</w:t>
-      </w:r>
-      <w:r>
-        <w:t>.</w:t>
-      </w:r>
-      <w:r>
-        <w:t xml:space="preserve"> A</w:t>
-      </w:r>
-      <w:r>
-        <w:t>s such, understanding the threats posed to these system by emerging technologies is a key area of research for both</w:t>
-      </w:r>
-      <w:r>
-        <w:t xml:space="preserve"> </w:t>
-      </w:r>
-      <w:r>
-        <w:t>the public</w:t>
-      </w:r>
-      <w:r>
-        <w:t xml:space="preserve">, </w:t>
-      </w:r>
-      <w:r>
-        <w:t xml:space="preserve">private </w:t>
-      </w:r>
-      <w:r>
-        <w:t xml:space="preserve">and defence </w:t>
-      </w:r>
-      <w:r>
-        <w:t>sector</w:t>
-      </w:r>
-      <w:r>
-        <w:t>s</w:t>
-      </w:r>
-      <w:r>
-        <w:t>.</w:t>
-      </w:r>
-    </w:p>
-    <w:p/>
-    <w:p>
-      <w:r>
-        <w:t>Th</w:t>
-      </w:r>
-      <w:r>
-        <w:t xml:space="preserve">is paper illustrates the application of machine learning techniques to passively model the dependencies and relationships within a typical CPS and use these to form the </w:t>
-      </w:r>
-      <w:r>
-        <w:t>beliefs</w:t>
-      </w:r>
-      <w:r>
-        <w:t xml:space="preserve"> of an intelligent agent. The intelligent agent probes the system to verify these beliefs then pushes the system beyond it’s normal operational parameters</w:t>
-      </w:r>
-      <w:r>
-        <w:t xml:space="preserve">- </w:t>
-      </w:r>
-      <w:r>
-        <w:t xml:space="preserve">a </w:t>
-      </w:r>
-      <w:r>
-        <w:t>cyber-attack</w:t>
-      </w:r>
-      <w:r>
-        <w:t>.</w:t>
-      </w:r>
-    </w:p>
-    <w:p/>
-    <w:p>
-      <w:r>
-        <w:t>Data from the Secure Water Treatment Testbed (SWaT) was used as these are present in the majority of industrial process</w:t>
-      </w:r>
-      <w:r>
-        <w:t xml:space="preserve">. </w:t>
-      </w:r>
-    </w:p>
-    <w:p/>
-    <w:p>
-      <w:r>
-        <w:t>A physics-informed intelligent agent was used which could identify components by their characteristics.</w:t>
-      </w:r>
-      <w:r>
-        <w:t xml:space="preserve"> </w:t>
-      </w:r>
-      <w:r>
-        <w:t>A Classification Neural Network was trained on normal and attack data</w:t>
-      </w:r>
-      <w:r>
-        <w:t>, this</w:t>
-      </w:r>
-      <w:r>
-        <w:t xml:space="preserve"> anomaly detector</w:t>
-      </w:r>
-      <w:r>
-        <w:t xml:space="preserve"> is a common Intrusion Detection System (IDS)</w:t>
-      </w:r>
-      <w:r>
-        <w:t xml:space="preserve"> and used to provide feedback to the intelligent agent</w:t>
-      </w:r>
-      <w:r>
-        <w:t>.</w:t>
-      </w:r>
-    </w:p>
-    <w:p>
-      <w:r>
-        <w:t>The agent was tested against simulations of the SWaT using traditional and deep learning models.</w:t>
-      </w:r>
-    </w:p>
-    <w:p/>
-    <w:p>
-      <w:r>
-        <w:t>It can be seen that even basic statistical tools give a reasonable approximation of an unknown system</w:t>
-      </w:r>
-      <w:r>
-        <w:t>s and would be sufficient to draft simple attacks</w:t>
-      </w:r>
-      <w:r>
-        <w:t>.</w:t>
-      </w:r>
-    </w:p>
-    <w:p>
-      <w:r>
-        <w:t>M</w:t>
-      </w:r>
-      <w:r>
-        <w:t xml:space="preserve">ore advanced methods which </w:t>
-      </w:r>
-      <w:r>
-        <w:t>model</w:t>
-      </w:r>
-      <w:r>
-        <w:t xml:space="preserve"> temporal relationship</w:t>
-      </w:r>
-      <w:r>
-        <w:t>s were combined to produce a tool which was highly effective in generating simple cyber</w:t>
-      </w:r>
-      <w:r>
-        <w:t>-</w:t>
-      </w:r>
-      <w:r>
-        <w:t xml:space="preserve">attacks and facilitating more complex, </w:t>
-      </w:r>
-      <w:r>
-        <w:t>human in the loop</w:t>
-      </w:r>
-      <w:r>
-        <w:t xml:space="preserve"> attacks.</w:t>
-      </w:r>
-      <w:r>
-        <w:t xml:space="preserve"> This tool is system agnostic so applicable to other CPS system without a need to modify </w:t>
-      </w:r>
-      <w:r>
-        <w:t>its</w:t>
-      </w:r>
-      <w:r>
-        <w:t xml:space="preserve"> parameters.</w:t>
-      </w:r>
-    </w:p>
-    <w:p/>
-    <w:p/>
-    <w:p>
-      <w:pPr>
-        <w:rPr>
-          <w:color w:val="FF0000"/>
-        </w:rPr>
-      </w:pPr>
-    </w:p>
-    <w:p>
-      <w:pPr>
-        <w:rPr>
-          <w:color w:val="FF0000"/>
-        </w:rPr>
-      </w:pPr>
-    </w:p>
-    <w:p>
-      <w:pPr>
-        <w:rPr>
-          <w:color w:val="FF0000"/>
-        </w:rPr>
-      </w:pPr>
-    </w:p>
-    <w:p>
-      <w:pPr>
-        <w:rPr>
-          <w:color w:val="FF0000"/>
-        </w:rPr>
-      </w:pPr>
-    </w:p>
-    <w:p>
-      <w:pPr>
-        <w:rPr>
-          <w:color w:val="FF0000"/>
-        </w:rPr>
-      </w:pPr>
-    </w:p>
-    <w:p>
-      <w:pPr>
-        <w:rPr>
-          <w:color w:val="FF0000"/>
-        </w:rPr>
-      </w:pPr>
-    </w:p>
-    <w:p>
-      <w:pPr>
-        <w:rPr>
-          <w:color w:val="FF0000"/>
-        </w:rPr>
-      </w:pPr>
-    </w:p>
-    <w:p>
-      <w:pPr>
-        <w:rPr>
-          <w:color w:val="FF0000"/>
-        </w:rPr>
-      </w:pPr>
-    </w:p>
-    <w:p>
-      <w:pPr>
-        <w:rPr>
-          <w:color w:val="FF0000"/>
-        </w:rPr>
-      </w:pPr>
-    </w:p>
-    <w:p>
-      <w:pPr>
-        <w:rPr>
-          <w:color w:val="FF0000"/>
-        </w:rPr>
-      </w:pPr>
-    </w:p>
-    <w:p>
-      <w:pPr>
-        <w:rPr>
-          <w:color w:val="FF0000"/>
-        </w:rPr>
-      </w:pPr>
-    </w:p>
-    <w:p>
-      <w:pPr>
-        <w:rPr>
-          <w:color w:val="FF0000"/>
-        </w:rPr>
-      </w:pPr>
-    </w:p>
-    <w:p>
-      <w:pPr>
-        <w:rPr>
-          <w:color w:val="FF0000"/>
-        </w:rPr>
-      </w:pPr>
-    </w:p>
-    <w:p>
-      <w:pPr>
-        <w:rPr>
-          <w:color w:val="FF0000"/>
-        </w:rPr>
-      </w:pPr>
-    </w:p>
-    <w:p>
-      <w:pPr>
-        <w:rPr>
-          <w:color w:val="FF0000"/>
-        </w:rPr>
-      </w:pPr>
-    </w:p>
-    <w:p>
-      <w:pPr>
-        <w:rPr>
-          <w:color w:val="FF0000"/>
-        </w:rPr>
-      </w:pPr>
-    </w:p>
-    <w:p>
-      <w:pPr>
-        <w:rPr>
-          <w:color w:val="FF0000"/>
-        </w:rPr>
-      </w:pPr>
-    </w:p>
-    <w:p>
-      <w:pPr>
-        <w:rPr>
-          <w:color w:val="FF0000"/>
-        </w:rPr>
-      </w:pPr>
-    </w:p>
-    <w:p>
-      <w:pPr>
-        <w:rPr>
-          <w:color w:val="FF0000"/>
-        </w:rPr>
-      </w:pPr>
-      <w:r>
-        <w:rPr>
-          <w:color w:val="FF0000"/>
-        </w:rPr>
-        <w:t>ABSTRACT SHOULD BE AROUND HALF A PAGE IN LENGTH OR MORE</w:t>
-      </w:r>
-    </w:p>
-    <w:p>
-      <w:pPr>
-        <w:rPr>
-          <w:color w:val="FF0000"/>
-        </w:rPr>
-      </w:pPr>
-    </w:p>
-    <w:p>
-      <w:pPr>
-        <w:rPr>
-          <w:color w:val="FF0000"/>
-        </w:rPr>
-      </w:pPr>
-      <w:r>
-        <w:rPr>
-          <w:color w:val="FF0000"/>
-        </w:rPr>
-        <w:t>&gt;</w:t>
-      </w:r>
-    </w:p>
-    <w:p/>
+        <w:lastRenderedPageBreak/>
+        <w:t xml:space="preserve">Ethics statement: </w:t>
+      </w:r>
+    </w:p>
     <w:p>
       <w:pPr>
         <w:rPr>
@@ -504,57 +397,32 @@
           <w:bCs/>
         </w:rPr>
       </w:pPr>
+    </w:p>
+    <w:p>
+      <w:pPr>
+        <w:rPr>
+          <w:color w:val="000000" w:themeColor="text1"/>
+        </w:rPr>
+      </w:pPr>
+      <w:r>
+        <w:t xml:space="preserve">This project </w:t>
+      </w:r>
+      <w:r>
+        <w:rPr>
+          <w:color w:val="000000" w:themeColor="text1"/>
+        </w:rPr>
+        <w:t>does not require ethics approval, as reviewed by my supervisor</w:t>
+      </w:r>
       <w:r>
         <w:rPr>
           <w:b/>
           <w:bCs/>
         </w:rPr>
-        <w:t xml:space="preserve">Ethics statement: </w:t>
-      </w:r>
-    </w:p>
-    <w:p>
-      <w:pPr>
-        <w:rPr>
-          <w:b/>
-          <w:bCs/>
-        </w:rPr>
-      </w:pPr>
-    </w:p>
-    <w:p>
-      <w:pPr>
-        <w:rPr>
-          <w:color w:val="000000" w:themeColor="text1"/>
-        </w:rPr>
-      </w:pPr>
-      <w:r>
-        <w:t xml:space="preserve">This project </w:t>
-      </w:r>
-      <w:r>
-        <w:rPr>
-          <w:color w:val="000000" w:themeColor="text1"/>
-        </w:rPr>
-        <w:t>does not require ethics approval, as reviewed by my supervisor</w:t>
-      </w:r>
-      <w:r>
-        <w:rPr>
-          <w:b/>
-          <w:bCs/>
-        </w:rPr>
         <w:t xml:space="preserve"> </w:t>
       </w:r>
-      <w:proofErr w:type="spellStart"/>
-      <w:r>
-        <w:t>Dr.</w:t>
-      </w:r>
-      <w:proofErr w:type="spellEnd"/>
-      <w:r>
-        <w:t xml:space="preserve"> Sridhar </w:t>
-      </w:r>
-      <w:proofErr w:type="spellStart"/>
-      <w:r>
-        <w:t>Adepu</w:t>
-      </w:r>
-      <w:proofErr w:type="spellEnd"/>
+      <w:r>
+        <w:t>Dr. Sridhar Adepu</w:t>
+      </w:r>
       <w:r>
         <w:t>.</w:t>
       </w:r>
@@ -814,7 +682,31 @@
         <w:rPr>
           <w:rFonts w:cstheme="minorHAnsi"/>
         </w:rPr>
-        <w:t>The testbed produces clean water by using both Ultra Filtration and</w:t>
+        <w:t xml:space="preserve">The testbed produces clean water by using both </w:t>
+      </w:r>
+      <w:r>
+        <w:rPr>
+          <w:rFonts w:cstheme="minorHAnsi"/>
+        </w:rPr>
+        <w:t>u</w:t>
+      </w:r>
+      <w:r>
+        <w:rPr>
+          <w:rFonts w:cstheme="minorHAnsi"/>
+        </w:rPr>
+        <w:t xml:space="preserve">ltra </w:t>
+      </w:r>
+      <w:r>
+        <w:rPr>
+          <w:rFonts w:cstheme="minorHAnsi"/>
+        </w:rPr>
+        <w:t>f</w:t>
+      </w:r>
+      <w:r>
+        <w:rPr>
+          <w:rFonts w:cstheme="minorHAnsi"/>
+        </w:rPr>
+        <w:t>iltration and</w:t>
       </w:r>
       <w:r>
         <w:rPr>
@@ -826,7 +718,37 @@
         <w:rPr>
           <w:rFonts w:cstheme="minorHAnsi"/>
         </w:rPr>
-        <w:t>Reverse Osmosis which is implemented through a six stage, distributed control system.</w:t>
+        <w:t>r</w:t>
+      </w:r>
+      <w:r>
+        <w:rPr>
+          <w:rFonts w:cstheme="minorHAnsi"/>
+        </w:rPr>
+        <w:t xml:space="preserve">everse </w:t>
+      </w:r>
+      <w:r>
+        <w:rPr>
+          <w:rFonts w:cstheme="minorHAnsi"/>
+        </w:rPr>
+        <w:t>o</w:t>
+      </w:r>
+      <w:r>
+        <w:rPr>
+          <w:rFonts w:cstheme="minorHAnsi"/>
+        </w:rPr>
+        <w:t xml:space="preserve">smosis which </w:t>
+      </w:r>
+      <w:r>
+        <w:rPr>
+          <w:rFonts w:cstheme="minorHAnsi"/>
+        </w:rPr>
+        <w:t>are</w:t>
+      </w:r>
+      <w:r>
+        <w:rPr>
+          <w:rFonts w:cstheme="minorHAnsi"/>
+        </w:rPr>
+        <w:t xml:space="preserve"> implemented through a six stage, distributed control system.</w:t>
       </w:r>
     </w:p>
     <w:p>
@@ -1010,33 +932,70 @@
           <w:rFonts w:cstheme="minorHAnsi"/>
         </w:rPr>
       </w:pPr>
-    </w:p>
-    <w:p>
-      <w:pPr>
-        <w:rPr>
-          <w:rFonts w:cstheme="minorHAnsi"/>
-        </w:rPr>
-      </w:pPr>
-      <w:r>
-        <w:rPr>
-          <w:rFonts w:cstheme="minorHAnsi"/>
-        </w:rPr>
-        <w:t xml:space="preserve">A CPS will consist of multiple stages, each performing a distinct process and controlled by </w:t>
-      </w:r>
-      <w:proofErr w:type="spellStart"/>
-      <w:r>
-        <w:rPr>
-          <w:rFonts w:cstheme="minorHAnsi"/>
-        </w:rPr>
-        <w:t>it’s</w:t>
-      </w:r>
-      <w:proofErr w:type="spellEnd"/>
-      <w:r>
-        <w:rPr>
-          <w:rFonts w:cstheme="minorHAnsi"/>
-        </w:rPr>
-        <w:t xml:space="preserve"> own</w:t>
-      </w:r>
+      <w:r>
+        <w:rPr>
+          <w:rFonts w:cstheme="minorHAnsi"/>
+        </w:rPr>
+        <w:t xml:space="preserve">The PLCs communicate with each other </w:t>
+      </w:r>
+      <w:r>
+        <w:rPr>
+          <w:rFonts w:cstheme="minorHAnsi"/>
+        </w:rPr>
+        <w:t>using the manufacturers proprietary protocol based on TCP/IP (level 1 in the OSI model)</w:t>
+      </w:r>
+      <w:sdt>
+        <w:sdtPr>
+          <w:rPr>
+            <w:rFonts w:cstheme="minorHAnsi"/>
+          </w:rPr>
+          <w:id w:val="-1235162921"/>
+          <w:citation/>
+        </w:sdtPr>
+        <w:sdtContent>
+          <w:r>
+            <w:rPr>
+              <w:rFonts w:cstheme="minorHAnsi"/>
+            </w:rPr>
+            <w:fldChar w:fldCharType="begin"/>
+          </w:r>
+          <w:r>
+            <w:rPr>
+              <w:rFonts w:cstheme="minorHAnsi"/>
+              <w:lang w:val="en-US"/>
+            </w:rPr>
+            <w:instrText xml:space="preserve"> CITATION iTr16 \l 1033 </w:instrText>
+          </w:r>
+          <w:r>
+            <w:rPr>
+              <w:rFonts w:cstheme="minorHAnsi"/>
+            </w:rPr>
+            <w:fldChar w:fldCharType="separate"/>
+          </w:r>
+          <w:r>
+            <w:rPr>
+              <w:rFonts w:cstheme="minorHAnsi"/>
+              <w:noProof/>
+              <w:lang w:val="en-US"/>
+            </w:rPr>
+            <w:t xml:space="preserve"> </w:t>
+          </w:r>
+          <w:r>
+            <w:rPr>
+              <w:rFonts w:cstheme="minorHAnsi"/>
+              <w:noProof/>
+              <w:lang w:val="en-US"/>
+            </w:rPr>
+            <w:t>[1]</w:t>
+          </w:r>
+          <w:r>
+            <w:rPr>
+              <w:rFonts w:cstheme="minorHAnsi"/>
+            </w:rPr>
+            <w:fldChar w:fldCharType="end"/>
+          </w:r>
+        </w:sdtContent>
+      </w:sdt>
       <w:r>
         <w:rPr>
           <w:rFonts w:cstheme="minorHAnsi"/>
@@ -1047,7 +1006,7 @@
         <w:rPr>
           <w:rFonts w:cstheme="minorHAnsi"/>
         </w:rPr>
-        <w:t>PLC. These PLC’s communicate with each other in order to pass or request data pertinent to their own</w:t>
+        <w:t>in order to pass or request data pertinent to their own</w:t>
       </w:r>
       <w:r>
         <w:rPr>
@@ -1317,13 +1276,7 @@
         <w:rPr>
           <w:rFonts w:cstheme="minorHAnsi"/>
         </w:rPr>
-        <w:t>H</w:t>
-      </w:r>
-      <w:r>
-        <w:rPr>
-          <w:rFonts w:cstheme="minorHAnsi"/>
-        </w:rPr>
-        <w:t xml:space="preserve">ere we don’t </w:t>
+        <w:t xml:space="preserve">Here we don’t </w:t>
       </w:r>
       <w:r>
         <w:rPr>
@@ -1383,32 +1336,20 @@
         <w:rPr>
           <w:rFonts w:cstheme="minorHAnsi"/>
         </w:rPr>
-        <w:t>e</w:t>
-      </w:r>
-      <w:r>
-        <w:rPr>
-          <w:rFonts w:cstheme="minorHAnsi"/>
-        </w:rPr>
-        <w:t xml:space="preserve"> the rules and logic programmed into the PLC’s.</w:t>
-      </w:r>
-    </w:p>
-    <w:p>
-      <w:pPr>
-        <w:rPr>
-          <w:rFonts w:cstheme="minorHAnsi"/>
-        </w:rPr>
-      </w:pPr>
-      <w:r>
-        <w:rPr>
-          <w:rFonts w:cstheme="minorHAnsi"/>
-        </w:rPr>
-        <w:t>I</w:t>
-      </w:r>
-      <w:r>
-        <w:rPr>
-          <w:rFonts w:cstheme="minorHAnsi"/>
-        </w:rPr>
-        <w:t>t is assumed</w:t>
+        <w:t>e the rules and logic programmed into the PLC’s.</w:t>
+      </w:r>
+    </w:p>
+    <w:p>
+      <w:pPr>
+        <w:rPr>
+          <w:rFonts w:cstheme="minorHAnsi"/>
+        </w:rPr>
+      </w:pPr>
+      <w:r>
+        <w:rPr>
+          <w:rFonts w:cstheme="minorHAnsi"/>
+        </w:rPr>
+        <w:t>It is assumed</w:t>
       </w:r>
       <w:r>
         <w:rPr>
@@ -1444,13 +1385,7 @@
         <w:rPr>
           <w:rFonts w:cstheme="minorHAnsi"/>
         </w:rPr>
-        <w:t xml:space="preserve"> are first analysed in order to passively model normal system function</w:t>
-      </w:r>
-      <w:r>
-        <w:rPr>
-          <w:rFonts w:cstheme="minorHAnsi"/>
-        </w:rPr>
-        <w:t xml:space="preserve">- </w:t>
+        <w:t xml:space="preserve"> are first analysed in order to passively model normal system function- </w:t>
       </w:r>
       <w:r>
         <w:rPr>
@@ -1530,13 +1465,7 @@
         <w:rPr>
           <w:rFonts w:cstheme="minorHAnsi"/>
         </w:rPr>
-        <w:t>u</w:t>
-      </w:r>
-      <w:r>
-        <w:rPr>
-          <w:rFonts w:cstheme="minorHAnsi"/>
-        </w:rPr>
-        <w:t xml:space="preserve">nsupervised </w:t>
+        <w:t xml:space="preserve">unsupervised </w:t>
       </w:r>
       <w:r>
         <w:rPr>
@@ -1548,19 +1477,7 @@
         <w:rPr>
           <w:rFonts w:cstheme="minorHAnsi"/>
         </w:rPr>
-        <w:t xml:space="preserve"> </w:t>
-      </w:r>
-      <w:r>
-        <w:rPr>
-          <w:rFonts w:cstheme="minorHAnsi"/>
-        </w:rPr>
-        <w:t xml:space="preserve">such as clustering, correlation coefficients and mutual information </w:t>
-      </w:r>
-      <w:r>
-        <w:rPr>
-          <w:rFonts w:cstheme="minorHAnsi"/>
-        </w:rPr>
-        <w:t>will suggest</w:t>
+        <w:t xml:space="preserve"> such as clustering, correlation coefficients and mutual information will suggest</w:t>
       </w:r>
       <w:r>
         <w:rPr>
@@ -1773,7 +1690,7 @@
           <w:rPr>
             <w:rFonts w:cstheme="minorHAnsi"/>
           </w:rPr>
-          <w:id w:val="564229819"/>
+          <w:id w:val="-779874013"/>
           <w:citation/>
         </w:sdtPr>
         <w:sdtContent>
@@ -1810,7 +1727,7 @@
               <w:noProof/>
               <w:lang w:val="en-US"/>
             </w:rPr>
-            <w:t>[4]</w:t>
+            <w:t>[5]</w:t>
           </w:r>
           <w:r>
             <w:rPr>
@@ -1844,6 +1761,7 @@
         <w:rPr>
           <w:rFonts w:cstheme="minorHAnsi"/>
         </w:rPr>
+        <w:lastRenderedPageBreak/>
         <w:t xml:space="preserve">Extending this auto-correlation to the multivariate dataset and recording </w:t>
       </w:r>
       <w:r>
@@ -1904,7 +1822,19 @@
         <w:rPr>
           <w:rFonts w:cstheme="minorHAnsi"/>
         </w:rPr>
-        <w:t>such as a water level lagging the flow in its feed pipe.</w:t>
+        <w:t>such as a</w:t>
+      </w:r>
+      <w:r>
+        <w:rPr>
+          <w:rFonts w:cstheme="minorHAnsi"/>
+        </w:rPr>
+        <w:t xml:space="preserve"> tanks</w:t>
+      </w:r>
+      <w:r>
+        <w:rPr>
+          <w:rFonts w:cstheme="minorHAnsi"/>
+        </w:rPr>
+        <w:t xml:space="preserve"> water level lagging the flow in its feed pipe.</w:t>
       </w:r>
     </w:p>
     <w:p>
@@ -2054,129 +1984,14 @@
         <w:rPr>
           <w:rFonts w:cstheme="minorHAnsi"/>
         </w:rPr>
-        <w:t xml:space="preserve">. Components which exhibit similar fundamentals with a consistent phase difference are likely to be functionally dependent. </w:t>
-      </w:r>
-    </w:p>
-    <w:p>
-      <w:pPr>
-        <w:rPr>
-          <w:rFonts w:cstheme="minorHAnsi"/>
-        </w:rPr>
-      </w:pPr>
-    </w:p>
-    <w:p>
-      <w:pPr>
-        <w:rPr>
-          <w:rFonts w:cstheme="minorHAnsi"/>
-        </w:rPr>
-      </w:pPr>
-      <w:r>
-        <w:rPr>
-          <w:rFonts w:cstheme="minorHAnsi"/>
-        </w:rPr>
-        <w:t xml:space="preserve">The model of the system which results from this passive analysis will be used as the initial beliefs of an intelligent agent which </w:t>
-      </w:r>
-      <w:r>
-        <w:rPr>
-          <w:rFonts w:cstheme="minorHAnsi"/>
-        </w:rPr>
-        <w:t xml:space="preserve">will </w:t>
-      </w:r>
-      <w:r>
-        <w:rPr>
-          <w:rFonts w:cstheme="minorHAnsi"/>
-        </w:rPr>
-        <w:t>test and update its beliefs by probing models of the SWaT  which will be implemented using traditional and deep learning methods.</w:t>
-      </w:r>
-    </w:p>
-    <w:p>
-      <w:pPr>
-        <w:rPr>
-          <w:rFonts w:cstheme="minorHAnsi"/>
-        </w:rPr>
-      </w:pPr>
-      <w:r>
-        <w:rPr>
-          <w:rFonts w:cstheme="minorHAnsi"/>
-        </w:rPr>
-        <w:t>In a  real-world application the</w:t>
-      </w:r>
-      <w:r>
-        <w:rPr>
-          <w:rFonts w:cstheme="minorHAnsi"/>
-        </w:rPr>
-        <w:t xml:space="preserve"> agent will interact with the system by ‘spoofing’ the control packets sent between PLCs. Using the Man-On-The-Side (MOTS) attack methodology it seeks to inject a packet into the communication channel just before the real value is sent. The control system accepts this first packet and rejects the subsequent, real packet as a duplicate.</w:t>
-      </w:r>
-      <w:r>
-        <w:rPr>
-          <w:rFonts w:cstheme="minorHAnsi"/>
-        </w:rPr>
-        <w:t xml:space="preserve"> For the purpose of validating the methods the agent will craft values to act as input to the ML model and compare the models output to </w:t>
-      </w:r>
-      <w:proofErr w:type="spellStart"/>
-      <w:r>
-        <w:rPr>
-          <w:rFonts w:cstheme="minorHAnsi"/>
-        </w:rPr>
-        <w:t>it’s</w:t>
-      </w:r>
-      <w:proofErr w:type="spellEnd"/>
-      <w:r>
-        <w:rPr>
-          <w:rFonts w:cstheme="minorHAnsi"/>
-        </w:rPr>
-        <w:t xml:space="preserve"> own predictions.</w:t>
-      </w:r>
-    </w:p>
-    <w:p>
-      <w:pPr>
-        <w:rPr>
-          <w:rFonts w:cstheme="minorHAnsi"/>
-        </w:rPr>
-      </w:pPr>
-    </w:p>
-    <w:p>
-      <w:pPr>
-        <w:rPr>
-          <w:rFonts w:cstheme="minorHAnsi"/>
-        </w:rPr>
-      </w:pPr>
-      <w:r>
-        <w:rPr>
-          <w:rFonts w:cstheme="minorHAnsi"/>
-        </w:rPr>
-        <w:t>The SWaT is a competitive, multi-agent</w:t>
-      </w:r>
-      <w:r>
-        <w:rPr>
-          <w:rFonts w:cstheme="minorHAnsi"/>
-        </w:rPr>
-        <w:t xml:space="preserve"> </w:t>
-      </w:r>
-      <w:r>
-        <w:rPr>
-          <w:rFonts w:cstheme="minorHAnsi"/>
-        </w:rPr>
-        <w:t>environment because the control system is trying to maintain a system state the attack agent is trying</w:t>
-      </w:r>
-      <w:r>
-        <w:rPr>
-          <w:rFonts w:cstheme="minorHAnsi"/>
-        </w:rPr>
-        <w:t xml:space="preserve"> </w:t>
-      </w:r>
-      <w:r>
-        <w:rPr>
-          <w:rFonts w:cstheme="minorHAnsi"/>
-        </w:rPr>
-        <w:t>to disrupt</w:t>
+        <w:t>. Components which exhibit similar fundamentals with a consistent phase difference are likely to be functionally dependent</w:t>
       </w:r>
       <w:sdt>
         <w:sdtPr>
           <w:rPr>
             <w:rFonts w:cstheme="minorHAnsi"/>
           </w:rPr>
-          <w:id w:val="-795291595"/>
+          <w:id w:val="943275218"/>
           <w:citation/>
         </w:sdtPr>
         <w:sdtContent>
@@ -2191,7 +2006,7 @@
               <w:rFonts w:cstheme="minorHAnsi"/>
               <w:lang w:val="en-US"/>
             </w:rPr>
-            <w:instrText xml:space="preserve"> CITATION Nor20 \l 1033 </w:instrText>
+            <w:instrText xml:space="preserve"> CITATION Pet00 \l 1033 </w:instrText>
           </w:r>
           <w:r>
             <w:rPr>
@@ -2213,7 +2028,7 @@
               <w:noProof/>
               <w:lang w:val="en-US"/>
             </w:rPr>
-            <w:t>[7]</w:t>
+            <w:t>[6]</w:t>
           </w:r>
           <w:r>
             <w:rPr>
@@ -2227,118 +2042,101 @@
         <w:rPr>
           <w:rFonts w:cstheme="minorHAnsi"/>
         </w:rPr>
-        <w:t>. It is assumed that the agent is able to spoof multiple packets in a single system cycle in order to suppress the effect of PLCs in other stages counteracting the attack</w:t>
-      </w:r>
-      <w:r>
-        <w:rPr>
-          <w:rFonts w:cstheme="minorHAnsi"/>
-        </w:rPr>
-        <w:t xml:space="preserve"> (and so control all input values </w:t>
-      </w:r>
-      <w:r>
-        <w:rPr>
-          <w:rFonts w:cstheme="minorHAnsi"/>
-        </w:rPr>
-        <w:t>in the case of the simulation</w:t>
-      </w:r>
-      <w:r>
-        <w:rPr>
-          <w:rFonts w:cstheme="minorHAnsi"/>
-        </w:rPr>
-        <w:t xml:space="preserve"> models)</w:t>
-      </w:r>
-      <w:r>
-        <w:rPr>
-          <w:rFonts w:cstheme="minorHAnsi"/>
-        </w:rPr>
-        <w:t>.</w:t>
-      </w:r>
-    </w:p>
-    <w:p>
-      <w:pPr>
-        <w:rPr>
-          <w:rFonts w:cstheme="minorHAnsi"/>
-        </w:rPr>
-      </w:pPr>
-    </w:p>
-    <w:p>
-      <w:pPr>
-        <w:rPr>
-          <w:rFonts w:cstheme="minorHAnsi"/>
-        </w:rPr>
-      </w:pPr>
-      <w:r>
-        <w:rPr>
-          <w:rFonts w:cstheme="minorHAnsi"/>
-        </w:rPr>
-        <w:t>To constrain the agent from choosing values which would be impossible/ unusual in the real-world system,</w:t>
-      </w:r>
-      <w:r>
-        <w:rPr>
-          <w:rFonts w:cstheme="minorHAnsi"/>
-        </w:rPr>
-        <w:t xml:space="preserve"> classifier based on a Recurrent Neural Network (RNN) </w:t>
-      </w:r>
-      <w:r>
-        <w:rPr>
-          <w:rFonts w:cstheme="minorHAnsi"/>
-        </w:rPr>
-        <w:t>will be</w:t>
-      </w:r>
-      <w:r>
-        <w:rPr>
-          <w:rFonts w:cstheme="minorHAnsi"/>
-        </w:rPr>
-        <w:t xml:space="preserve"> trained on the normal and attack datasets. This acts as an anomaly detector and provides feedback to the agent, improving its ability to choose the rate at which it affects system values and so avoid detection.</w:t>
-      </w:r>
-      <w:r>
-        <w:rPr>
-          <w:rFonts w:cstheme="minorHAnsi"/>
-        </w:rPr>
-        <w:t xml:space="preserve"> A</w:t>
-      </w:r>
-      <w:r>
-        <w:rPr>
-          <w:rFonts w:cstheme="minorHAnsi"/>
-        </w:rPr>
-        <w:t>nomaly detectors</w:t>
-      </w:r>
-      <w:r>
-        <w:rPr>
-          <w:rFonts w:cstheme="minorHAnsi"/>
-        </w:rPr>
-        <w:t xml:space="preserve">, often </w:t>
-      </w:r>
-      <w:r>
-        <w:rPr>
-          <w:rFonts w:cstheme="minorHAnsi"/>
-        </w:rPr>
-        <w:t>Support Vector Machine or Deep Neural Networks</w:t>
-      </w:r>
-      <w:r>
-        <w:rPr>
-          <w:rFonts w:cstheme="minorHAnsi"/>
-        </w:rPr>
-        <w:t>,</w:t>
-      </w:r>
-      <w:r>
-        <w:rPr>
-          <w:rFonts w:cstheme="minorHAnsi"/>
-        </w:rPr>
-        <w:t xml:space="preserve"> </w:t>
-      </w:r>
-      <w:r>
-        <w:rPr>
-          <w:rFonts w:cstheme="minorHAnsi"/>
-        </w:rPr>
-        <w:t>are common in CPS as they act as Intrusion Detection Systems</w:t>
+        <w:t xml:space="preserve">. </w:t>
+      </w:r>
+    </w:p>
+    <w:p>
+      <w:pPr>
+        <w:rPr>
+          <w:rFonts w:cstheme="minorHAnsi"/>
+        </w:rPr>
+      </w:pPr>
+    </w:p>
+    <w:p>
+      <w:pPr>
+        <w:rPr>
+          <w:rFonts w:cstheme="minorHAnsi"/>
+        </w:rPr>
+      </w:pPr>
+      <w:r>
+        <w:rPr>
+          <w:rFonts w:cstheme="minorHAnsi"/>
+        </w:rPr>
+        <w:t>The model of the system which results from this passive analysis will be used as the initial beliefs of an intelligent agent</w:t>
+      </w:r>
+      <w:r>
+        <w:rPr>
+          <w:rFonts w:cstheme="minorHAnsi"/>
+        </w:rPr>
+        <w:t xml:space="preserve">. The agent </w:t>
+      </w:r>
+      <w:r>
+        <w:rPr>
+          <w:rFonts w:cstheme="minorHAnsi"/>
+        </w:rPr>
+        <w:t xml:space="preserve">will </w:t>
+      </w:r>
+      <w:r>
+        <w:rPr>
+          <w:rFonts w:cstheme="minorHAnsi"/>
+        </w:rPr>
+        <w:t xml:space="preserve">test and update its beliefs by </w:t>
+      </w:r>
+      <w:r>
+        <w:rPr>
+          <w:rFonts w:cstheme="minorHAnsi"/>
+        </w:rPr>
+        <w:t>injecting values into the SWaT and comparing the result to its expected value. Models of the SWaT</w:t>
+      </w:r>
+      <w:r>
+        <w:rPr>
+          <w:rFonts w:cstheme="minorHAnsi"/>
+        </w:rPr>
+        <w:t xml:space="preserve"> will be </w:t>
+      </w:r>
+      <w:r>
+        <w:rPr>
+          <w:rFonts w:cstheme="minorHAnsi"/>
+        </w:rPr>
+        <w:t>a proxy for the real system, these will be implemented</w:t>
+      </w:r>
+      <w:r>
+        <w:rPr>
+          <w:rFonts w:cstheme="minorHAnsi"/>
+        </w:rPr>
+        <w:t xml:space="preserve"> using traditional and deep learning methods.</w:t>
+      </w:r>
+    </w:p>
+    <w:p>
+      <w:pPr>
+        <w:rPr>
+          <w:rFonts w:cstheme="minorHAnsi"/>
+        </w:rPr>
+      </w:pPr>
+      <w:r>
+        <w:rPr>
+          <w:rFonts w:cstheme="minorHAnsi"/>
+        </w:rPr>
+        <w:t xml:space="preserve">In a  real-world application the agent will interact with the </w:t>
+      </w:r>
+      <w:r>
+        <w:rPr>
+          <w:rFonts w:cstheme="minorHAnsi"/>
+        </w:rPr>
+        <w:t>CPS</w:t>
+      </w:r>
+      <w:r>
+        <w:rPr>
+          <w:rFonts w:cstheme="minorHAnsi"/>
+        </w:rPr>
+        <w:t xml:space="preserve"> by ‘spoofing’ the packets sent between PLCs. Using the Man-On-The-Side (MOTS) attack methodology it seeks to inject a packet into the communication channel just before the real value is sent</w:t>
       </w:r>
       <w:sdt>
         <w:sdtPr>
           <w:rPr>
             <w:rFonts w:cstheme="minorHAnsi"/>
           </w:rPr>
-          <w:id w:val="456456255"/>
+          <w:id w:val="-153222854"/>
           <w:citation/>
         </w:sdtPr>
         <w:sdtContent>
@@ -2353,7 +2151,7 @@
               <w:rFonts w:cstheme="minorHAnsi"/>
               <w:lang w:val="en-US"/>
             </w:rPr>
-            <w:instrText xml:space="preserve"> CITATION Yif21 \l 1033 </w:instrText>
+            <w:instrText xml:space="preserve"> CITATION Pet04 \l 1033 </w:instrText>
           </w:r>
           <w:r>
             <w:rPr>
@@ -2375,7 +2173,7 @@
               <w:noProof/>
               <w:lang w:val="en-US"/>
             </w:rPr>
-            <w:t>[2]</w:t>
+            <w:t>[7]</w:t>
           </w:r>
           <w:r>
             <w:rPr>
@@ -2389,6 +2187,246 @@
         <w:rPr>
           <w:rFonts w:cstheme="minorHAnsi"/>
         </w:rPr>
+        <w:t>. The control system accepts this first packet and rejects the subsequent, real packet as a duplicate. For the purpose of validating the methods the agent will craft values to act as input to the ML model and compare the models output to its own predictions.</w:t>
+      </w:r>
+    </w:p>
+    <w:p>
+      <w:pPr>
+        <w:rPr>
+          <w:rFonts w:cstheme="minorHAnsi"/>
+        </w:rPr>
+      </w:pPr>
+    </w:p>
+    <w:p>
+      <w:pPr>
+        <w:rPr>
+          <w:rFonts w:cstheme="minorHAnsi"/>
+        </w:rPr>
+      </w:pPr>
+      <w:r>
+        <w:rPr>
+          <w:rFonts w:cstheme="minorHAnsi"/>
+        </w:rPr>
+        <w:t>The SWaT is a competitive, multi-agent</w:t>
+      </w:r>
+      <w:r>
+        <w:rPr>
+          <w:rFonts w:cstheme="minorHAnsi"/>
+        </w:rPr>
+        <w:t xml:space="preserve"> </w:t>
+      </w:r>
+      <w:r>
+        <w:rPr>
+          <w:rFonts w:cstheme="minorHAnsi"/>
+        </w:rPr>
+        <w:t>environment because the control system is trying to maintain a system state the attack agent is trying</w:t>
+      </w:r>
+      <w:r>
+        <w:rPr>
+          <w:rFonts w:cstheme="minorHAnsi"/>
+        </w:rPr>
+        <w:t xml:space="preserve"> </w:t>
+      </w:r>
+      <w:r>
+        <w:rPr>
+          <w:rFonts w:cstheme="minorHAnsi"/>
+        </w:rPr>
+        <w:t>to disrupt</w:t>
+      </w:r>
+      <w:sdt>
+        <w:sdtPr>
+          <w:rPr>
+            <w:rFonts w:cstheme="minorHAnsi"/>
+          </w:rPr>
+          <w:id w:val="1329023992"/>
+          <w:citation/>
+        </w:sdtPr>
+        <w:sdtContent>
+          <w:r>
+            <w:rPr>
+              <w:rFonts w:cstheme="minorHAnsi"/>
+            </w:rPr>
+            <w:fldChar w:fldCharType="begin"/>
+          </w:r>
+          <w:r>
+            <w:rPr>
+              <w:rFonts w:cstheme="minorHAnsi"/>
+              <w:lang w:val="en-US"/>
+            </w:rPr>
+            <w:instrText xml:space="preserve"> CITATION Nor20 \l 1033 </w:instrText>
+          </w:r>
+          <w:r>
+            <w:rPr>
+              <w:rFonts w:cstheme="minorHAnsi"/>
+            </w:rPr>
+            <w:fldChar w:fldCharType="separate"/>
+          </w:r>
+          <w:r>
+            <w:rPr>
+              <w:rFonts w:cstheme="minorHAnsi"/>
+              <w:noProof/>
+              <w:lang w:val="en-US"/>
+            </w:rPr>
+            <w:t xml:space="preserve"> </w:t>
+          </w:r>
+          <w:r>
+            <w:rPr>
+              <w:rFonts w:cstheme="minorHAnsi"/>
+              <w:noProof/>
+              <w:lang w:val="en-US"/>
+            </w:rPr>
+            <w:t>[8]</w:t>
+          </w:r>
+          <w:r>
+            <w:rPr>
+              <w:rFonts w:cstheme="minorHAnsi"/>
+            </w:rPr>
+            <w:fldChar w:fldCharType="end"/>
+          </w:r>
+        </w:sdtContent>
+      </w:sdt>
+      <w:r>
+        <w:rPr>
+          <w:rFonts w:cstheme="minorHAnsi"/>
+        </w:rPr>
+        <w:t xml:space="preserve">. It is assumed that the agent is able to spoof multiple packets in a single system cycle in order to suppress the effect of PLCs in other stages counteracting the attack (and so control all input values </w:t>
+      </w:r>
+      <w:r>
+        <w:rPr>
+          <w:rFonts w:cstheme="minorHAnsi"/>
+        </w:rPr>
+        <w:t>in the case of the simulation</w:t>
+      </w:r>
+      <w:r>
+        <w:rPr>
+          <w:rFonts w:cstheme="minorHAnsi"/>
+        </w:rPr>
+        <w:t xml:space="preserve"> models).</w:t>
+      </w:r>
+    </w:p>
+    <w:p>
+      <w:pPr>
+        <w:rPr>
+          <w:rFonts w:cstheme="minorHAnsi"/>
+        </w:rPr>
+      </w:pPr>
+    </w:p>
+    <w:p>
+      <w:pPr>
+        <w:rPr>
+          <w:rFonts w:cstheme="minorHAnsi"/>
+        </w:rPr>
+      </w:pPr>
+      <w:r>
+        <w:rPr>
+          <w:rFonts w:cstheme="minorHAnsi"/>
+        </w:rPr>
+        <w:t xml:space="preserve">To constrain the agent from choosing values which would be unusual in the real-world system, </w:t>
+      </w:r>
+      <w:r>
+        <w:rPr>
+          <w:rFonts w:cstheme="minorHAnsi"/>
+        </w:rPr>
+        <w:t xml:space="preserve">a </w:t>
+      </w:r>
+      <w:r>
+        <w:rPr>
+          <w:rFonts w:cstheme="minorHAnsi"/>
+        </w:rPr>
+        <w:t>classifier based on a Recurrent Neural Network (RNN) will be trained on the normal and attack datasets. This anomaly detector provides feedback to the agent, improving its ability to choose the rate at which it affects system values and so avoid detection. A</w:t>
+      </w:r>
+      <w:r>
+        <w:rPr>
+          <w:rFonts w:cstheme="minorHAnsi"/>
+        </w:rPr>
+        <w:t>nomaly detectors</w:t>
+      </w:r>
+      <w:r>
+        <w:rPr>
+          <w:rFonts w:cstheme="minorHAnsi"/>
+        </w:rPr>
+        <w:t xml:space="preserve">, often </w:t>
+      </w:r>
+      <w:r>
+        <w:rPr>
+          <w:rFonts w:cstheme="minorHAnsi"/>
+        </w:rPr>
+        <w:t>Support Vector Machine or Deep Neural Networks</w:t>
+      </w:r>
+      <w:r>
+        <w:rPr>
+          <w:rFonts w:cstheme="minorHAnsi"/>
+        </w:rPr>
+        <w:t>,</w:t>
+      </w:r>
+      <w:r>
+        <w:rPr>
+          <w:rFonts w:cstheme="minorHAnsi"/>
+        </w:rPr>
+        <w:t xml:space="preserve"> </w:t>
+      </w:r>
+      <w:r>
+        <w:rPr>
+          <w:rFonts w:cstheme="minorHAnsi"/>
+        </w:rPr>
+        <w:t>are common in CPS as they act as Intrusion Detection Systems</w:t>
+      </w:r>
+      <w:sdt>
+        <w:sdtPr>
+          <w:rPr>
+            <w:rFonts w:cstheme="minorHAnsi"/>
+          </w:rPr>
+          <w:id w:val="1126354297"/>
+          <w:citation/>
+        </w:sdtPr>
+        <w:sdtContent>
+          <w:r>
+            <w:rPr>
+              <w:rFonts w:cstheme="minorHAnsi"/>
+            </w:rPr>
+            <w:fldChar w:fldCharType="begin"/>
+          </w:r>
+          <w:r>
+            <w:rPr>
+              <w:rFonts w:cstheme="minorHAnsi"/>
+              <w:lang w:val="en-US"/>
+            </w:rPr>
+            <w:instrText xml:space="preserve"> CITATION Yif21 \l 1033 </w:instrText>
+          </w:r>
+          <w:r>
+            <w:rPr>
+              <w:rFonts w:cstheme="minorHAnsi"/>
+            </w:rPr>
+            <w:fldChar w:fldCharType="separate"/>
+          </w:r>
+          <w:r>
+            <w:rPr>
+              <w:rFonts w:cstheme="minorHAnsi"/>
+              <w:noProof/>
+              <w:lang w:val="en-US"/>
+            </w:rPr>
+            <w:t xml:space="preserve"> </w:t>
+          </w:r>
+          <w:r>
+            <w:rPr>
+              <w:rFonts w:cstheme="minorHAnsi"/>
+              <w:noProof/>
+              <w:lang w:val="en-US"/>
+            </w:rPr>
+            <w:t>[2]</w:t>
+          </w:r>
+          <w:r>
+            <w:rPr>
+              <w:rFonts w:cstheme="minorHAnsi"/>
+            </w:rPr>
+            <w:fldChar w:fldCharType="end"/>
+          </w:r>
+        </w:sdtContent>
+      </w:sdt>
+      <w:r>
+        <w:rPr>
+          <w:rFonts w:cstheme="minorHAnsi"/>
+        </w:rPr>
         <w:t xml:space="preserve">. </w:t>
       </w:r>
       <w:r>
@@ -2419,7 +2457,19 @@
         <w:rPr>
           <w:rFonts w:cstheme="minorHAnsi"/>
         </w:rPr>
-        <w:t>a stand-alone processor at PLC level</w:t>
+        <w:t xml:space="preserve">a stand-alone </w:t>
+      </w:r>
+      <w:r>
+        <w:rPr>
+          <w:rFonts w:cstheme="minorHAnsi"/>
+        </w:rPr>
+        <w:t xml:space="preserve">(edge) </w:t>
+      </w:r>
+      <w:r>
+        <w:rPr>
+          <w:rFonts w:cstheme="minorHAnsi"/>
+        </w:rPr>
+        <w:t>processor at PLC level</w:t>
       </w:r>
       <w:sdt>
         <w:sdtPr>
@@ -2477,27 +2527,39 @@
         <w:rPr>
           <w:rFonts w:cstheme="minorHAnsi"/>
         </w:rPr>
-        <w:t>- an example of edge computing.</w:t>
-      </w:r>
-    </w:p>
-    <w:p>
-      <w:pPr>
-        <w:rPr>
-          <w:rFonts w:cstheme="minorHAnsi"/>
-        </w:rPr>
-      </w:pPr>
-    </w:p>
-    <w:p>
-      <w:pPr>
-        <w:rPr>
-          <w:rFonts w:cstheme="minorHAnsi"/>
-        </w:rPr>
-      </w:pPr>
-      <w:r>
-        <w:rPr>
-          <w:rFonts w:cstheme="minorHAnsi"/>
-        </w:rPr>
-        <w:t xml:space="preserve">The intelligent agent is a simple physics-informed model whereby it includes heuristics for common </w:t>
+        <w:t>.</w:t>
+      </w:r>
+    </w:p>
+    <w:p>
+      <w:pPr>
+        <w:rPr>
+          <w:rFonts w:cstheme="minorHAnsi"/>
+        </w:rPr>
+      </w:pPr>
+    </w:p>
+    <w:p>
+      <w:pPr>
+        <w:rPr>
+          <w:rFonts w:cstheme="minorHAnsi"/>
+        </w:rPr>
+      </w:pPr>
+      <w:r>
+        <w:rPr>
+          <w:rFonts w:cstheme="minorHAnsi"/>
+        </w:rPr>
+        <w:t>The intelligent agent is a simple physics-informed model</w:t>
+      </w:r>
+      <w:r>
+        <w:rPr>
+          <w:rFonts w:cstheme="minorHAnsi"/>
+        </w:rPr>
+        <w:t>-</w:t>
+      </w:r>
+      <w:r>
+        <w:rPr>
+          <w:rFonts w:cstheme="minorHAnsi"/>
+        </w:rPr>
+        <w:t xml:space="preserve"> it includes heuristics for common </w:t>
       </w:r>
       <w:r>
         <w:rPr>
@@ -2553,1739 +2615,1481 @@
         <w:rPr>
           <w:rFonts w:cstheme="minorHAnsi"/>
         </w:rPr>
-        <w:t xml:space="preserve">all components, their interactions and normal </w:t>
-      </w:r>
-      <w:r>
-        <w:rPr>
-          <w:rFonts w:cstheme="minorHAnsi"/>
-        </w:rPr>
-        <w:t>operating</w:t>
-      </w:r>
-      <w:r>
-        <w:rPr>
-          <w:rFonts w:cstheme="minorHAnsi"/>
-        </w:rPr>
-        <w:t xml:space="preserve"> parameters</w:t>
-      </w:r>
-      <w:r>
-        <w:rPr>
-          <w:rFonts w:cstheme="minorHAnsi"/>
-        </w:rPr>
-        <w:t xml:space="preserve"> which it has found by testing system limits. Simply passing these limits or increasing the duty cycle of components ( rapid switching etc.) constitute common cyber attack methods. The explainable, in depth knowledge of a previously unknown system would facilitate complex attack when there is a human in the loop. </w:t>
-      </w:r>
-    </w:p>
-    <w:p>
-      <w:pPr>
-        <w:rPr>
-          <w:rFonts w:cstheme="minorHAnsi"/>
-        </w:rPr>
-      </w:pPr>
-    </w:p>
-    <w:p>
-      <w:pPr>
-        <w:rPr>
-          <w:rFonts w:cstheme="minorHAnsi"/>
-        </w:rPr>
-      </w:pPr>
-    </w:p>
-    <w:p>
-      <w:pPr>
-        <w:rPr>
-          <w:rFonts w:cstheme="minorHAnsi"/>
-        </w:rPr>
-      </w:pPr>
-    </w:p>
-    <w:p>
-      <w:pPr>
-        <w:rPr>
-          <w:rFonts w:cstheme="minorHAnsi"/>
-        </w:rPr>
-      </w:pPr>
-    </w:p>
-    <w:p>
-      <w:pPr>
-        <w:rPr>
-          <w:rFonts w:cstheme="minorHAnsi"/>
-        </w:rPr>
-      </w:pPr>
-    </w:p>
-    <w:p>
-      <w:pPr>
-        <w:rPr>
-          <w:rFonts w:cstheme="minorHAnsi"/>
-        </w:rPr>
-      </w:pPr>
-    </w:p>
-    <w:p>
-      <w:pPr>
-        <w:rPr>
-          <w:rFonts w:cstheme="minorHAnsi"/>
-        </w:rPr>
-      </w:pPr>
-    </w:p>
-    <w:p>
-      <w:pPr>
-        <w:rPr>
-          <w:rFonts w:cstheme="minorHAnsi"/>
-        </w:rPr>
-      </w:pPr>
-    </w:p>
-    <w:p/>
-    <w:p/>
-    <w:p/>
-    <w:p/>
-    <w:p/>
-    <w:p>
-      <w:pPr>
-        <w:rPr>
-          <w:color w:val="FF0000"/>
-        </w:rPr>
-      </w:pPr>
-    </w:p>
-    <w:p>
-      <w:pPr>
-        <w:rPr>
-          <w:color w:val="FF0000"/>
-        </w:rPr>
-      </w:pPr>
-    </w:p>
-    <w:p>
-      <w:pPr>
-        <w:rPr>
-          <w:color w:val="FF0000"/>
-        </w:rPr>
-      </w:pPr>
-    </w:p>
-    <w:p>
-      <w:pPr>
-        <w:rPr>
-          <w:color w:val="FF0000"/>
-        </w:rPr>
-      </w:pPr>
-    </w:p>
-    <w:p>
-      <w:pPr>
-        <w:rPr>
-          <w:color w:val="FF0000"/>
-        </w:rPr>
-      </w:pPr>
-    </w:p>
-    <w:p>
-      <w:pPr>
-        <w:rPr>
-          <w:color w:val="FF0000"/>
-        </w:rPr>
-      </w:pPr>
-    </w:p>
-    <w:p>
-      <w:pPr>
-        <w:rPr>
-          <w:color w:val="FF0000"/>
-        </w:rPr>
-      </w:pPr>
-    </w:p>
-    <w:p>
-      <w:pPr>
-        <w:rPr>
-          <w:color w:val="FF0000"/>
-        </w:rPr>
-      </w:pPr>
-    </w:p>
-    <w:p>
-      <w:pPr>
-        <w:rPr>
-          <w:color w:val="FF0000"/>
-        </w:rPr>
-      </w:pPr>
-    </w:p>
-    <w:p>
-      <w:pPr>
-        <w:rPr>
-          <w:color w:val="FF0000"/>
-        </w:rPr>
-      </w:pPr>
-    </w:p>
-    <w:p>
-      <w:pPr>
-        <w:rPr>
-          <w:color w:val="FF0000"/>
-        </w:rPr>
-      </w:pPr>
-    </w:p>
-    <w:p>
-      <w:pPr>
-        <w:rPr>
-          <w:color w:val="FF0000"/>
-        </w:rPr>
-      </w:pPr>
-    </w:p>
-    <w:p>
-      <w:pPr>
-        <w:rPr>
-          <w:color w:val="FF0000"/>
-        </w:rPr>
-      </w:pPr>
-    </w:p>
-    <w:p>
-      <w:pPr>
-        <w:rPr>
-          <w:color w:val="FF0000"/>
-        </w:rPr>
-      </w:pPr>
-    </w:p>
-    <w:p>
-      <w:pPr>
-        <w:rPr>
-          <w:color w:val="FF0000"/>
-        </w:rPr>
-      </w:pPr>
-    </w:p>
-    <w:p>
-      <w:pPr>
-        <w:rPr>
-          <w:color w:val="FF0000"/>
-        </w:rPr>
-      </w:pPr>
-    </w:p>
-    <w:p>
-      <w:pPr>
-        <w:rPr>
-          <w:color w:val="FF0000"/>
-        </w:rPr>
-      </w:pPr>
-    </w:p>
-    <w:p>
-      <w:pPr>
-        <w:rPr>
-          <w:color w:val="FF0000"/>
-        </w:rPr>
-      </w:pPr>
-    </w:p>
-    <w:p>
-      <w:pPr>
-        <w:rPr>
-          <w:color w:val="FF0000"/>
-        </w:rPr>
-      </w:pPr>
-    </w:p>
-    <w:p>
-      <w:pPr>
-        <w:rPr>
-          <w:color w:val="FF0000"/>
-        </w:rPr>
-      </w:pPr>
-    </w:p>
-    <w:p>
-      <w:pPr>
-        <w:rPr>
-          <w:color w:val="FF0000"/>
-        </w:rPr>
-      </w:pPr>
-    </w:p>
-    <w:p>
-      <w:pPr>
-        <w:rPr>
-          <w:color w:val="FF0000"/>
-        </w:rPr>
-      </w:pPr>
-    </w:p>
-    <w:p>
-      <w:pPr>
-        <w:rPr>
-          <w:color w:val="FF0000"/>
-        </w:rPr>
-      </w:pPr>
-    </w:p>
-    <w:p>
-      <w:pPr>
-        <w:rPr>
-          <w:color w:val="FF0000"/>
-        </w:rPr>
-      </w:pPr>
-    </w:p>
-    <w:p>
-      <w:pPr>
-        <w:rPr>
-          <w:color w:val="FF0000"/>
-        </w:rPr>
-      </w:pPr>
-    </w:p>
-    <w:p>
-      <w:pPr>
-        <w:rPr>
-          <w:color w:val="FF0000"/>
-        </w:rPr>
-      </w:pPr>
-    </w:p>
-    <w:p>
-      <w:pPr>
-        <w:rPr>
-          <w:color w:val="FF0000"/>
-        </w:rPr>
-      </w:pPr>
-    </w:p>
-    <w:p>
-      <w:pPr>
-        <w:rPr>
-          <w:color w:val="FF0000"/>
-        </w:rPr>
-      </w:pPr>
-    </w:p>
-    <w:p>
-      <w:pPr>
-        <w:rPr>
-          <w:color w:val="FF0000"/>
-        </w:rPr>
-      </w:pPr>
-    </w:p>
-    <w:p>
-      <w:pPr>
-        <w:rPr>
-          <w:color w:val="FF0000"/>
-        </w:rPr>
-      </w:pPr>
-    </w:p>
-    <w:p>
-      <w:pPr>
-        <w:rPr>
-          <w:color w:val="FF0000"/>
-        </w:rPr>
-      </w:pPr>
-    </w:p>
-    <w:p>
-      <w:pPr>
-        <w:rPr>
-          <w:color w:val="FF0000"/>
-        </w:rPr>
-      </w:pPr>
-    </w:p>
-    <w:p>
-      <w:pPr>
-        <w:rPr>
-          <w:color w:val="FF0000"/>
-        </w:rPr>
-      </w:pPr>
-    </w:p>
-    <w:p>
-      <w:pPr>
-        <w:rPr>
-          <w:color w:val="FF0000"/>
-        </w:rPr>
-      </w:pPr>
-    </w:p>
-    <w:p>
-      <w:pPr>
-        <w:rPr>
-          <w:color w:val="FF0000"/>
-        </w:rPr>
-      </w:pPr>
-    </w:p>
-    <w:p>
-      <w:pPr>
-        <w:rPr>
-          <w:color w:val="FF0000"/>
-        </w:rPr>
-      </w:pPr>
-    </w:p>
-    <w:p>
-      <w:pPr>
-        <w:rPr>
-          <w:color w:val="FF0000"/>
-        </w:rPr>
-      </w:pPr>
-    </w:p>
-    <w:p>
-      <w:pPr>
-        <w:rPr>
-          <w:color w:val="FF0000"/>
-        </w:rPr>
-      </w:pPr>
-    </w:p>
-    <w:p>
-      <w:pPr>
-        <w:rPr>
-          <w:color w:val="FF0000"/>
-        </w:rPr>
-      </w:pPr>
-    </w:p>
-    <w:p>
-      <w:pPr>
-        <w:rPr>
-          <w:color w:val="FF0000"/>
-        </w:rPr>
-      </w:pPr>
-    </w:p>
-    <w:p>
-      <w:pPr>
-        <w:rPr>
-          <w:color w:val="FF0000"/>
-        </w:rPr>
-      </w:pPr>
-    </w:p>
-    <w:p>
-      <w:pPr>
-        <w:rPr>
-          <w:color w:val="FF0000"/>
-        </w:rPr>
-      </w:pPr>
-    </w:p>
-    <w:p>
-      <w:pPr>
-        <w:rPr>
-          <w:color w:val="FF0000"/>
-        </w:rPr>
-      </w:pPr>
-    </w:p>
-    <w:p>
-      <w:pPr>
-        <w:rPr>
-          <w:color w:val="FF0000"/>
-        </w:rPr>
-      </w:pPr>
-    </w:p>
-    <w:p>
-      <w:pPr>
-        <w:rPr>
-          <w:color w:val="FF0000"/>
-        </w:rPr>
-      </w:pPr>
-    </w:p>
-    <w:p>
-      <w:pPr>
-        <w:rPr>
-          <w:color w:val="FF0000"/>
-        </w:rPr>
-      </w:pPr>
-    </w:p>
-    <w:p>
-      <w:pPr>
-        <w:rPr>
-          <w:color w:val="FF0000"/>
-        </w:rPr>
-      </w:pPr>
-    </w:p>
-    <w:p>
-      <w:pPr>
-        <w:rPr>
-          <w:color w:val="FF0000"/>
-        </w:rPr>
-      </w:pPr>
-    </w:p>
-    <w:p>
-      <w:pPr>
-        <w:rPr>
-          <w:color w:val="FF0000"/>
-        </w:rPr>
-      </w:pPr>
-    </w:p>
-    <w:p>
-      <w:pPr>
-        <w:rPr>
-          <w:color w:val="FF0000"/>
-        </w:rPr>
-      </w:pPr>
-    </w:p>
-    <w:p>
-      <w:pPr>
-        <w:rPr>
-          <w:color w:val="FF0000"/>
-        </w:rPr>
-      </w:pPr>
-    </w:p>
-    <w:p>
-      <w:pPr>
-        <w:rPr>
-          <w:color w:val="FF0000"/>
-        </w:rPr>
-      </w:pPr>
-    </w:p>
-    <w:p>
-      <w:pPr>
-        <w:rPr>
-          <w:color w:val="FF0000"/>
-        </w:rPr>
-      </w:pPr>
-    </w:p>
-    <w:p>
-      <w:pPr>
-        <w:rPr>
-          <w:color w:val="FF0000"/>
-        </w:rPr>
-      </w:pPr>
-    </w:p>
-    <w:p>
-      <w:pPr>
-        <w:rPr>
-          <w:color w:val="FF0000"/>
-        </w:rPr>
-      </w:pPr>
-    </w:p>
-    <w:p>
-      <w:pPr>
-        <w:rPr>
-          <w:color w:val="FF0000"/>
-        </w:rPr>
-      </w:pPr>
-    </w:p>
-    <w:p>
-      <w:pPr>
-        <w:rPr>
-          <w:color w:val="FF0000"/>
-        </w:rPr>
-      </w:pPr>
-    </w:p>
-    <w:p>
-      <w:pPr>
-        <w:rPr>
-          <w:color w:val="FF0000"/>
-        </w:rPr>
-      </w:pPr>
-    </w:p>
-    <w:p>
-      <w:pPr>
-        <w:rPr>
-          <w:color w:val="FF0000"/>
-        </w:rPr>
-      </w:pPr>
-    </w:p>
-    <w:p>
-      <w:pPr>
-        <w:rPr>
-          <w:color w:val="FF0000"/>
-        </w:rPr>
-      </w:pPr>
-    </w:p>
-    <w:p>
-      <w:pPr>
-        <w:rPr>
-          <w:color w:val="FF0000"/>
-        </w:rPr>
-      </w:pPr>
-    </w:p>
-    <w:p>
-      <w:pPr>
-        <w:rPr>
-          <w:color w:val="FF0000"/>
-        </w:rPr>
-      </w:pPr>
-    </w:p>
-    <w:p>
-      <w:pPr>
-        <w:rPr>
-          <w:color w:val="FF0000"/>
-        </w:rPr>
-      </w:pPr>
-    </w:p>
-    <w:p>
-      <w:pPr>
-        <w:rPr>
-          <w:color w:val="FF0000"/>
-        </w:rPr>
-      </w:pPr>
-    </w:p>
-    <w:p>
-      <w:pPr>
-        <w:rPr>
-          <w:color w:val="FF0000"/>
-        </w:rPr>
-      </w:pPr>
-    </w:p>
-    <w:p>
-      <w:pPr>
-        <w:rPr>
-          <w:color w:val="FF0000"/>
-        </w:rPr>
-      </w:pPr>
-    </w:p>
-    <w:p>
-      <w:pPr>
-        <w:rPr>
-          <w:color w:val="FF0000"/>
-        </w:rPr>
-      </w:pPr>
-    </w:p>
-    <w:p>
-      <w:pPr>
-        <w:rPr>
-          <w:color w:val="FF0000"/>
-        </w:rPr>
-      </w:pPr>
-    </w:p>
-    <w:p>
-      <w:pPr>
-        <w:rPr>
-          <w:color w:val="FF0000"/>
-        </w:rPr>
-      </w:pPr>
-    </w:p>
-    <w:p>
-      <w:pPr>
-        <w:rPr>
-          <w:color w:val="FF0000"/>
-        </w:rPr>
-      </w:pPr>
-    </w:p>
-    <w:p>
-      <w:pPr>
-        <w:rPr>
-          <w:color w:val="FF0000"/>
-        </w:rPr>
-      </w:pPr>
-    </w:p>
-    <w:p>
-      <w:pPr>
-        <w:rPr>
-          <w:color w:val="FF0000"/>
-        </w:rPr>
-      </w:pPr>
-    </w:p>
-    <w:p>
-      <w:pPr>
-        <w:rPr>
-          <w:color w:val="FF0000"/>
-        </w:rPr>
-      </w:pPr>
-    </w:p>
-    <w:p>
-      <w:pPr>
-        <w:rPr>
-          <w:color w:val="FF0000"/>
-        </w:rPr>
-      </w:pPr>
-    </w:p>
-    <w:p>
-      <w:pPr>
-        <w:rPr>
-          <w:color w:val="FF0000"/>
-        </w:rPr>
-      </w:pPr>
-    </w:p>
-    <w:p>
-      <w:pPr>
-        <w:rPr>
-          <w:color w:val="FF0000"/>
-        </w:rPr>
-      </w:pPr>
-    </w:p>
-    <w:p>
-      <w:pPr>
-        <w:rPr>
-          <w:color w:val="FF0000"/>
-        </w:rPr>
-      </w:pPr>
-    </w:p>
-    <w:p>
-      <w:pPr>
-        <w:rPr>
-          <w:color w:val="FF0000"/>
-        </w:rPr>
-      </w:pPr>
-    </w:p>
-    <w:p>
-      <w:pPr>
-        <w:rPr>
-          <w:color w:val="FF0000"/>
-        </w:rPr>
-      </w:pPr>
-    </w:p>
-    <w:p>
-      <w:pPr>
-        <w:rPr>
-          <w:color w:val="FF0000"/>
-        </w:rPr>
-      </w:pPr>
-    </w:p>
-    <w:p>
-      <w:pPr>
-        <w:rPr>
-          <w:color w:val="FF0000"/>
-        </w:rPr>
-      </w:pPr>
-    </w:p>
-    <w:p>
-      <w:pPr>
-        <w:rPr>
-          <w:color w:val="FF0000"/>
-        </w:rPr>
-      </w:pPr>
-    </w:p>
-    <w:p>
-      <w:pPr>
-        <w:rPr>
-          <w:color w:val="FF0000"/>
-        </w:rPr>
-      </w:pPr>
-      <w:r>
-        <w:rPr>
-          <w:color w:val="FF0000"/>
-        </w:rPr>
-        <w:t>MAX TWO PAGES</w:t>
-      </w:r>
-      <w:r>
-        <w:rPr>
-          <w:color w:val="FF0000"/>
-        </w:rPr>
-        <w:t xml:space="preserve"> &gt;</w:t>
-      </w:r>
-    </w:p>
-    <w:p>
-      <w:pPr>
-        <w:rPr>
-          <w:color w:val="FF0000"/>
-        </w:rPr>
-      </w:pPr>
-    </w:p>
-    <w:p>
-      <w:pPr>
-        <w:rPr>
-          <w:color w:val="FF0000"/>
-        </w:rPr>
-      </w:pPr>
-    </w:p>
-    <w:p>
-      <w:pPr>
-        <w:rPr>
-          <w:color w:val="FF0000"/>
-        </w:rPr>
-      </w:pPr>
-    </w:p>
-    <w:p>
-      <w:pPr>
-        <w:rPr>
-          <w:color w:val="FF0000"/>
-        </w:rPr>
-      </w:pPr>
-    </w:p>
-    <w:p>
-      <w:pPr>
-        <w:rPr>
-          <w:color w:val="FF0000"/>
-        </w:rPr>
-      </w:pPr>
-    </w:p>
-    <w:p>
-      <w:pPr>
-        <w:rPr>
-          <w:color w:val="FF0000"/>
-        </w:rPr>
-      </w:pPr>
-    </w:p>
-    <w:p>
-      <w:pPr>
-        <w:rPr>
-          <w:color w:val="FF0000"/>
-        </w:rPr>
-      </w:pPr>
-      <w:r>
-        <w:rPr>
+        <w:t>all components, their interactions and normal operating parameters</w:t>
+      </w:r>
+      <w:r>
+        <w:rPr>
+          <w:rFonts w:cstheme="minorHAnsi"/>
+        </w:rPr>
+        <w:t xml:space="preserve"> which it has found by testing system limits. Simply </w:t>
+      </w:r>
+      <w:r>
+        <w:rPr>
+          <w:rFonts w:cstheme="minorHAnsi"/>
+        </w:rPr>
+        <w:t>exceeding</w:t>
+      </w:r>
+      <w:r>
+        <w:rPr>
+          <w:rFonts w:cstheme="minorHAnsi"/>
+        </w:rPr>
+        <w:t xml:space="preserve"> these limits or increasing the duty cycle of components ( rapid switching etc.) constitute common cyber attack methods. The explainable, in depth knowledge of a previously unknown system would facilitate complex attack when there is a human in the loop. </w:t>
+      </w:r>
+    </w:p>
+    <w:sdt>
+      <w:sdtPr>
+        <w:id w:val="-1720978300"/>
+        <w:docPartObj>
+          <w:docPartGallery w:val="Bibliographies"/>
+          <w:docPartUnique/>
+        </w:docPartObj>
+      </w:sdtPr>
+      <w:sdtEndPr>
+        <w:rPr>
+          <w:rFonts w:asciiTheme="minorHAnsi" w:eastAsiaTheme="minorHAnsi" w:hAnsiTheme="minorHAnsi" w:cstheme="minorBidi"/>
+          <w:color w:val="auto"/>
+          <w:sz w:val="24"/>
+          <w:szCs w:val="24"/>
+        </w:rPr>
+      </w:sdtEndPr>
+      <w:sdtContent>
+        <w:p>
+          <w:pPr>
+            <w:pStyle w:val="Heading1"/>
+          </w:pPr>
+          <w:r>
+            <w:t>References</w:t>
+          </w:r>
+        </w:p>
+        <w:sdt>
+          <w:sdtPr>
+            <w:id w:val="-573587230"/>
+            <w:bibliography/>
+          </w:sdtPr>
+          <w:sdtContent>
+            <w:p>
+              <w:pPr>
+                <w:rPr>
+                  <w:noProof/>
+                </w:rPr>
+              </w:pPr>
+              <w:r>
+                <w:fldChar w:fldCharType="begin"/>
+              </w:r>
+              <w:r>
+                <w:instrText xml:space="preserve"> BIBLIOGRAPHY </w:instrText>
+              </w:r>
+              <w:r>
+                <w:fldChar w:fldCharType="separate"/>
+              </w:r>
+            </w:p>
+            <w:tbl>
+              <w:tblPr>
+                <w:tblW w:w="5186" w:type="pct"/>
+                <w:tblCellSpacing w:w="15" w:type="dxa"/>
+                <w:tblCellMar>
+                  <w:top w:w="15" w:type="dxa"/>
+                  <w:left w:w="15" w:type="dxa"/>
+                  <w:bottom w:w="15" w:type="dxa"/>
+                  <w:right w:w="15" w:type="dxa"/>
+                </w:tblCellMar>
+                <w:tblLook w:val="04A0" w:firstRow="1" w:lastRow="0" w:firstColumn="1" w:lastColumn="0" w:noHBand="0" w:noVBand="1"/>
+              </w:tblPr>
+              <w:tblGrid>
+                <w:gridCol w:w="344"/>
+                <w:gridCol w:w="9012"/>
+              </w:tblGrid>
+              <w:tr>
+                <w:trPr>
+                  <w:divId w:val="1111170369"/>
+                  <w:tblCellSpacing w:w="15" w:type="dxa"/>
+                </w:trPr>
+                <w:tc>
+                  <w:tcPr>
+                    <w:tcW w:w="62" w:type="pct"/>
+                    <w:hideMark/>
+                  </w:tcPr>
+                  <w:p>
+                    <w:pPr>
+                      <w:pStyle w:val="Bibliography"/>
+                      <w:rPr>
+                        <w:noProof/>
+                        <w:kern w:val="0"/>
+                        <w14:ligatures w14:val="none"/>
+                      </w:rPr>
+                    </w:pPr>
+                    <w:r>
+                      <w:rPr>
+                        <w:noProof/>
+                      </w:rPr>
+                      <w:t xml:space="preserve">[1] </w:t>
+                    </w:r>
+                  </w:p>
+                </w:tc>
+                <w:tc>
+                  <w:tcPr>
+                    <w:tcW w:w="4890" w:type="pct"/>
+                    <w:hideMark/>
+                  </w:tcPr>
+                  <w:p>
+                    <w:pPr>
+                      <w:pStyle w:val="Bibliography"/>
+                      <w:rPr>
+                        <w:noProof/>
+                      </w:rPr>
+                    </w:pPr>
+                    <w:r>
+                      <w:rPr>
+                        <w:noProof/>
+                      </w:rPr>
+                      <w:t>iTrust Centre in Cyber Security, “Introduction to SWaT Testbed,” 5 April 2016. [Online].</w:t>
+                    </w:r>
+                  </w:p>
+                  <w:p>
+                    <w:pPr>
+                      <w:pStyle w:val="Bibliography"/>
+                      <w:rPr>
+                        <w:noProof/>
+                      </w:rPr>
+                    </w:pPr>
+                    <w:r>
+                      <w:rPr>
+                        <w:noProof/>
+                      </w:rPr>
+                      <w:t xml:space="preserve"> Available: https://www.youtube.com/watch?v=2r1ctjULCnI.</w:t>
+                    </w:r>
+                  </w:p>
+                </w:tc>
+              </w:tr>
+              <w:tr>
+                <w:trPr>
+                  <w:divId w:val="1111170369"/>
+                  <w:tblCellSpacing w:w="15" w:type="dxa"/>
+                </w:trPr>
+                <w:tc>
+                  <w:tcPr>
+                    <w:tcW w:w="62" w:type="pct"/>
+                    <w:hideMark/>
+                  </w:tcPr>
+                  <w:p>
+                    <w:pPr>
+                      <w:pStyle w:val="Bibliography"/>
+                      <w:rPr>
+                        <w:noProof/>
+                      </w:rPr>
+                    </w:pPr>
+                    <w:r>
+                      <w:rPr>
+                        <w:noProof/>
+                      </w:rPr>
+                      <w:t xml:space="preserve">[2] </w:t>
+                    </w:r>
+                  </w:p>
+                </w:tc>
+                <w:tc>
+                  <w:tcPr>
+                    <w:tcW w:w="4890" w:type="pct"/>
+                    <w:hideMark/>
+                  </w:tcPr>
+                  <w:p>
+                    <w:pPr>
+                      <w:pStyle w:val="Bibliography"/>
+                      <w:rPr>
+                        <w:noProof/>
+                      </w:rPr>
+                    </w:pPr>
+                    <w:r>
+                      <w:rPr>
+                        <w:noProof/>
+                      </w:rPr>
+                      <w:t>J. W. C. M. P. S. C. J. S. Y. C. Yifan Jiaa,</w:t>
+                    </w:r>
+                  </w:p>
+                  <w:p>
+                    <w:pPr>
+                      <w:pStyle w:val="Bibliography"/>
+                      <w:rPr>
+                        <w:noProof/>
+                      </w:rPr>
+                    </w:pPr>
+                    <w:r>
+                      <w:rPr>
+                        <w:noProof/>
+                      </w:rPr>
+                      <w:t xml:space="preserve"> “Adversarial Attacks and Mitigation for Anomaly Detectors of Cyber-Physical Systems,” </w:t>
+                    </w:r>
+                  </w:p>
+                  <w:p>
+                    <w:pPr>
+                      <w:pStyle w:val="Bibliography"/>
+                      <w:rPr>
+                        <w:noProof/>
+                      </w:rPr>
+                    </w:pPr>
+                    <w:r>
+                      <w:rPr>
+                        <w:i/>
+                        <w:iCs/>
+                        <w:noProof/>
+                      </w:rPr>
+                      <w:t xml:space="preserve">International Journal of Critical Infrastructure Protection, </w:t>
+                    </w:r>
+                    <w:r>
+                      <w:rPr>
+                        <w:noProof/>
+                      </w:rPr>
+                      <w:t xml:space="preserve">2021. </w:t>
+                    </w:r>
+                  </w:p>
+                </w:tc>
+              </w:tr>
+              <w:tr>
+                <w:trPr>
+                  <w:divId w:val="1111170369"/>
+                  <w:tblCellSpacing w:w="15" w:type="dxa"/>
+                </w:trPr>
+                <w:tc>
+                  <w:tcPr>
+                    <w:tcW w:w="62" w:type="pct"/>
+                    <w:hideMark/>
+                  </w:tcPr>
+                  <w:p>
+                    <w:pPr>
+                      <w:pStyle w:val="Bibliography"/>
+                      <w:rPr>
+                        <w:noProof/>
+                      </w:rPr>
+                    </w:pPr>
+                    <w:r>
+                      <w:rPr>
+                        <w:noProof/>
+                      </w:rPr>
+                      <w:t xml:space="preserve">[3] </w:t>
+                    </w:r>
+                  </w:p>
+                </w:tc>
+                <w:tc>
+                  <w:tcPr>
+                    <w:tcW w:w="4890" w:type="pct"/>
+                    <w:hideMark/>
+                  </w:tcPr>
+                  <w:p>
+                    <w:pPr>
+                      <w:pStyle w:val="Bibliography"/>
+                      <w:rPr>
+                        <w:noProof/>
+                      </w:rPr>
+                    </w:pPr>
+                    <w:r>
+                      <w:rPr>
+                        <w:noProof/>
+                      </w:rPr>
+                      <w:t xml:space="preserve">M. Walker and C. a. M. J. Bissell, “The PLC: a logical development,” 2010. </w:t>
+                    </w:r>
+                  </w:p>
+                  <w:p>
+                    <w:pPr>
+                      <w:pStyle w:val="Bibliography"/>
+                      <w:rPr>
+                        <w:noProof/>
+                      </w:rPr>
+                    </w:pPr>
+                    <w:r>
+                      <w:rPr>
+                        <w:noProof/>
+                      </w:rPr>
+                      <w:t>[Online]. Available: https://www.researchgate.net/publication/</w:t>
+                    </w:r>
+                  </w:p>
+                  <w:p>
+                    <w:pPr>
+                      <w:pStyle w:val="Bibliography"/>
+                      <w:rPr>
+                        <w:noProof/>
+                      </w:rPr>
+                    </w:pPr>
+                    <w:r>
+                      <w:rPr>
+                        <w:noProof/>
+                      </w:rPr>
+                      <w:t>48989787_The_PLC_a_logical_development.</w:t>
+                    </w:r>
+                  </w:p>
+                </w:tc>
+              </w:tr>
+              <w:tr>
+                <w:trPr>
+                  <w:divId w:val="1111170369"/>
+                  <w:tblCellSpacing w:w="15" w:type="dxa"/>
+                </w:trPr>
+                <w:tc>
+                  <w:tcPr>
+                    <w:tcW w:w="62" w:type="pct"/>
+                    <w:hideMark/>
+                  </w:tcPr>
+                  <w:p>
+                    <w:pPr>
+                      <w:pStyle w:val="Bibliography"/>
+                      <w:rPr>
+                        <w:noProof/>
+                      </w:rPr>
+                    </w:pPr>
+                    <w:r>
+                      <w:rPr>
+                        <w:noProof/>
+                      </w:rPr>
+                      <w:t xml:space="preserve">[4] </w:t>
+                    </w:r>
+                  </w:p>
+                </w:tc>
+                <w:tc>
+                  <w:tcPr>
+                    <w:tcW w:w="4890" w:type="pct"/>
+                    <w:hideMark/>
+                  </w:tcPr>
+                  <w:p>
+                    <w:pPr>
+                      <w:pStyle w:val="Bibliography"/>
+                      <w:rPr>
+                        <w:noProof/>
+                      </w:rPr>
+                    </w:pPr>
+                    <w:r>
+                      <w:rPr>
+                        <w:noProof/>
+                      </w:rPr>
+                      <w:t xml:space="preserve">H. B. H. O. D. T. K. K. L. V. K. Shaymaa Mamdouh Khalil, </w:t>
+                    </w:r>
+                  </w:p>
+                  <w:p>
+                    <w:pPr>
+                      <w:pStyle w:val="Bibliography"/>
+                      <w:rPr>
+                        <w:noProof/>
+                      </w:rPr>
+                    </w:pPr>
+                    <w:r>
+                      <w:rPr>
+                        <w:noProof/>
+                      </w:rPr>
+                      <w:t xml:space="preserve">“Threat Modeling of Cyber-Physical Systems - A Case Study of a Microgrid System,” </w:t>
+                    </w:r>
+                  </w:p>
+                  <w:p>
+                    <w:pPr>
+                      <w:pStyle w:val="Bibliography"/>
+                      <w:rPr>
+                        <w:noProof/>
+                      </w:rPr>
+                    </w:pPr>
+                    <w:r>
+                      <w:rPr>
+                        <w:noProof/>
+                      </w:rPr>
+                      <w:t xml:space="preserve">January 2023. [Online]. </w:t>
+                    </w:r>
+                  </w:p>
+                  <w:p>
+                    <w:pPr>
+                      <w:pStyle w:val="Bibliography"/>
+                      <w:rPr>
+                        <w:noProof/>
+                      </w:rPr>
+                    </w:pPr>
+                    <w:r>
+                      <w:rPr>
+                        <w:noProof/>
+                      </w:rPr>
+                      <w:t>Available: https://www.sciencedirect.com/science/article/pii/S016740482200342X.</w:t>
+                    </w:r>
+                  </w:p>
+                </w:tc>
+              </w:tr>
+              <w:tr>
+                <w:trPr>
+                  <w:divId w:val="1111170369"/>
+                  <w:tblCellSpacing w:w="15" w:type="dxa"/>
+                </w:trPr>
+                <w:tc>
+                  <w:tcPr>
+                    <w:tcW w:w="62" w:type="pct"/>
+                    <w:hideMark/>
+                  </w:tcPr>
+                  <w:p>
+                    <w:pPr>
+                      <w:pStyle w:val="Bibliography"/>
+                      <w:rPr>
+                        <w:noProof/>
+                      </w:rPr>
+                    </w:pPr>
+                    <w:r>
+                      <w:rPr>
+                        <w:noProof/>
+                      </w:rPr>
+                      <w:t xml:space="preserve">[5] </w:t>
+                    </w:r>
+                  </w:p>
+                </w:tc>
+                <w:tc>
+                  <w:tcPr>
+                    <w:tcW w:w="4890" w:type="pct"/>
+                    <w:hideMark/>
+                  </w:tcPr>
+                  <w:p>
+                    <w:pPr>
+                      <w:pStyle w:val="Bibliography"/>
+                      <w:rPr>
+                        <w:noProof/>
+                      </w:rPr>
+                    </w:pPr>
+                    <w:r>
+                      <w:rPr>
+                        <w:noProof/>
+                      </w:rPr>
+                      <w:t xml:space="preserve">W. F. a. A. R. Syeda Sitara, </w:t>
+                    </w:r>
+                  </w:p>
+                  <w:p>
+                    <w:pPr>
+                      <w:pStyle w:val="Bibliography"/>
+                      <w:rPr>
+                        <w:noProof/>
+                      </w:rPr>
+                    </w:pPr>
+                    <w:r>
+                      <w:rPr>
+                        <w:noProof/>
+                      </w:rPr>
+                      <w:t xml:space="preserve">“A Review of Time-Series Forecasting Algorithms for Industrial Manufacturing Systems,” </w:t>
+                    </w:r>
+                  </w:p>
+                  <w:p>
+                    <w:pPr>
+                      <w:pStyle w:val="Bibliography"/>
+                      <w:rPr>
+                        <w:noProof/>
+                      </w:rPr>
+                    </w:pPr>
+                    <w:r>
+                      <w:rPr>
+                        <w:noProof/>
+                      </w:rPr>
+                      <w:t xml:space="preserve">2024. </w:t>
+                    </w:r>
+                  </w:p>
+                  <w:p>
+                    <w:pPr>
+                      <w:pStyle w:val="Bibliography"/>
+                      <w:rPr>
+                        <w:noProof/>
+                      </w:rPr>
+                    </w:pPr>
+                    <w:r>
+                      <w:rPr>
+                        <w:noProof/>
+                      </w:rPr>
+                      <w:t>[Online]. Available: https://www.researchgate.net/publication/381151823</w:t>
+                    </w:r>
+                  </w:p>
+                  <w:p>
+                    <w:pPr>
+                      <w:pStyle w:val="Bibliography"/>
+                      <w:rPr>
+                        <w:noProof/>
+                      </w:rPr>
+                    </w:pPr>
+                    <w:r>
+                      <w:rPr>
+                        <w:noProof/>
+                      </w:rPr>
+                      <w:t>_A_Review_of_Time-Series_Forecasting_Algorithms_for_Industrial</w:t>
+                    </w:r>
+                  </w:p>
+                  <w:p>
+                    <w:pPr>
+                      <w:pStyle w:val="Bibliography"/>
+                      <w:rPr>
+                        <w:noProof/>
+                      </w:rPr>
+                    </w:pPr>
+                    <w:r>
+                      <w:rPr>
+                        <w:noProof/>
+                      </w:rPr>
+                      <w:t xml:space="preserve">_Manufacturing_Systems. </w:t>
+                    </w:r>
+                  </w:p>
+                  <w:p>
+                    <w:pPr>
+                      <w:pStyle w:val="Bibliography"/>
+                      <w:rPr>
+                        <w:noProof/>
+                      </w:rPr>
+                    </w:pPr>
+                    <w:r>
+                      <w:rPr>
+                        <w:noProof/>
+                      </w:rPr>
+                      <w:t>[Accessed Aug 2024].</w:t>
+                    </w:r>
+                  </w:p>
+                </w:tc>
+              </w:tr>
+              <w:tr>
+                <w:trPr>
+                  <w:divId w:val="1111170369"/>
+                  <w:tblCellSpacing w:w="15" w:type="dxa"/>
+                </w:trPr>
+                <w:tc>
+                  <w:tcPr>
+                    <w:tcW w:w="62" w:type="pct"/>
+                    <w:hideMark/>
+                  </w:tcPr>
+                  <w:p>
+                    <w:pPr>
+                      <w:pStyle w:val="Bibliography"/>
+                      <w:rPr>
+                        <w:noProof/>
+                      </w:rPr>
+                    </w:pPr>
+                    <w:r>
+                      <w:rPr>
+                        <w:noProof/>
+                      </w:rPr>
+                      <w:t xml:space="preserve">[6] </w:t>
+                    </w:r>
+                  </w:p>
+                </w:tc>
+                <w:tc>
+                  <w:tcPr>
+                    <w:tcW w:w="4890" w:type="pct"/>
+                    <w:hideMark/>
+                  </w:tcPr>
+                  <w:p>
+                    <w:pPr>
+                      <w:pStyle w:val="Bibliography"/>
+                      <w:rPr>
+                        <w:noProof/>
+                      </w:rPr>
+                    </w:pPr>
+                    <w:r>
+                      <w:rPr>
+                        <w:noProof/>
+                      </w:rPr>
+                      <w:t>P. Bloomfield, “Fourier Analysis of Time Series,” 2000. [Online].</w:t>
+                    </w:r>
+                  </w:p>
+                  <w:p>
+                    <w:pPr>
+                      <w:pStyle w:val="Bibliography"/>
+                      <w:rPr>
+                        <w:noProof/>
+                      </w:rPr>
+                    </w:pPr>
+                    <w:r>
+                      <w:rPr>
+                        <w:noProof/>
+                      </w:rPr>
+                      <w:t xml:space="preserve"> Available: https://books.google.co.uk/books?hl=en&amp;lr=&amp;id=zQsupRg5rrAC&amp;oi=fnd&amp;pg=</w:t>
+                    </w:r>
+                  </w:p>
+                  <w:p>
+                    <w:pPr>
+                      <w:pStyle w:val="Bibliography"/>
+                      <w:rPr>
+                        <w:noProof/>
+                      </w:rPr>
+                    </w:pPr>
+                    <w:r>
+                      <w:rPr>
+                        <w:noProof/>
+                      </w:rPr>
+                      <w:t>PR11&amp;dq=Bloomfield,+P.,+1976.+Fourier+Analysis+of+Time+Series:+An+Introduction</w:t>
+                    </w:r>
+                  </w:p>
+                  <w:p>
+                    <w:pPr>
+                      <w:pStyle w:val="Bibliography"/>
+                      <w:rPr>
+                        <w:noProof/>
+                      </w:rPr>
+                    </w:pPr>
+                    <w:r>
+                      <w:rPr>
+                        <w:noProof/>
+                      </w:rPr>
+                      <w:t>.+John+Wiley,+New+York.&amp;ots=SzwmipFAWm&amp;sig=JxHU2tf9DEfQEo3krj5LicCRA6g</w:t>
+                    </w:r>
+                  </w:p>
+                  <w:p>
+                    <w:pPr>
+                      <w:pStyle w:val="Bibliography"/>
+                      <w:rPr>
+                        <w:noProof/>
+                      </w:rPr>
+                    </w:pPr>
+                    <w:r>
+                      <w:rPr>
+                        <w:noProof/>
+                      </w:rPr>
+                      <w:t>&amp;redir_esc=y#v=onepage&amp;q&amp;f=false.</w:t>
+                    </w:r>
+                  </w:p>
+                  <w:p>
+                    <w:pPr>
+                      <w:pStyle w:val="Bibliography"/>
+                      <w:rPr>
+                        <w:noProof/>
+                      </w:rPr>
+                    </w:pPr>
+                    <w:r>
+                      <w:rPr>
+                        <w:noProof/>
+                      </w:rPr>
+                      <w:t xml:space="preserve"> [Accessed 8 2024].</w:t>
+                    </w:r>
+                  </w:p>
+                </w:tc>
+              </w:tr>
+              <w:tr>
+                <w:trPr>
+                  <w:divId w:val="1111170369"/>
+                  <w:tblCellSpacing w:w="15" w:type="dxa"/>
+                </w:trPr>
+                <w:tc>
+                  <w:tcPr>
+                    <w:tcW w:w="62" w:type="pct"/>
+                    <w:hideMark/>
+                  </w:tcPr>
+                  <w:p>
+                    <w:pPr>
+                      <w:pStyle w:val="Bibliography"/>
+                      <w:rPr>
+                        <w:noProof/>
+                      </w:rPr>
+                    </w:pPr>
+                    <w:r>
+                      <w:rPr>
+                        <w:noProof/>
+                      </w:rPr>
+                      <w:t xml:space="preserve">[7] </w:t>
+                    </w:r>
+                  </w:p>
+                </w:tc>
+                <w:tc>
+                  <w:tcPr>
+                    <w:tcW w:w="4890" w:type="pct"/>
+                    <w:hideMark/>
+                  </w:tcPr>
+                  <w:p>
+                    <w:pPr>
+                      <w:pStyle w:val="Bibliography"/>
+                      <w:rPr>
+                        <w:noProof/>
+                      </w:rPr>
+                    </w:pPr>
+                    <w:r>
+                      <w:rPr>
+                        <w:noProof/>
+                      </w:rPr>
+                      <w:t>P. M. a. K. McLaughlin, “Towards Understanding Man-on-the-Side Attacks (MotS) in SCADA,”</w:t>
+                    </w:r>
+                  </w:p>
+                  <w:p>
+                    <w:pPr>
+                      <w:pStyle w:val="Bibliography"/>
+                      <w:rPr>
+                        <w:noProof/>
+                      </w:rPr>
+                    </w:pPr>
+                    <w:r>
+                      <w:rPr>
+                        <w:noProof/>
+                      </w:rPr>
+                      <w:t>2004. [Online]. Available: https://arxiv.org/pdf/2004.14334. [Accessed Aug 2024].</w:t>
+                    </w:r>
+                  </w:p>
+                </w:tc>
+              </w:tr>
+              <w:tr>
+                <w:trPr>
+                  <w:divId w:val="1111170369"/>
+                  <w:tblCellSpacing w:w="15" w:type="dxa"/>
+                </w:trPr>
+                <w:tc>
+                  <w:tcPr>
+                    <w:tcW w:w="62" w:type="pct"/>
+                    <w:hideMark/>
+                  </w:tcPr>
+                  <w:p>
+                    <w:pPr>
+                      <w:pStyle w:val="Bibliography"/>
+                      <w:rPr>
+                        <w:noProof/>
+                      </w:rPr>
+                    </w:pPr>
+                    <w:r>
+                      <w:rPr>
+                        <w:noProof/>
+                      </w:rPr>
+                      <w:t xml:space="preserve">[8] </w:t>
+                    </w:r>
+                  </w:p>
+                </w:tc>
+                <w:tc>
+                  <w:tcPr>
+                    <w:tcW w:w="4890" w:type="pct"/>
+                    <w:hideMark/>
+                  </w:tcPr>
+                  <w:p>
+                    <w:pPr>
+                      <w:pStyle w:val="Bibliography"/>
+                      <w:rPr>
+                        <w:noProof/>
+                      </w:rPr>
+                    </w:pPr>
+                    <w:r>
+                      <w:rPr>
+                        <w:noProof/>
+                      </w:rPr>
+                      <w:t xml:space="preserve">S. R. a. P. Norvig, Artificial intelligence: A modern approach, Boston: Pearson, 2020. </w:t>
+                    </w:r>
+                  </w:p>
+                </w:tc>
+              </w:tr>
+            </w:tbl>
+            <w:p>
+              <w:pPr>
+                <w:divId w:val="1111170369"/>
+                <w:rPr>
+                  <w:rFonts w:eastAsia="Times New Roman"/>
+                  <w:noProof/>
+                </w:rPr>
+              </w:pPr>
+            </w:p>
+            <w:p>
+              <w:r>
+                <w:rPr>
+                  <w:b/>
+                  <w:bCs/>
+                  <w:noProof/>
+                </w:rPr>
+                <w:fldChar w:fldCharType="end"/>
+              </w:r>
+            </w:p>
+          </w:sdtContent>
+        </w:sdt>
+      </w:sdtContent>
+    </w:sdt>
+    <w:p>
+      <w:pPr>
+        <w:rPr>
+          <w:rFonts w:cstheme="minorHAnsi"/>
+        </w:rPr>
+      </w:pPr>
+    </w:p>
+    <w:p>
+      <w:pPr>
+        <w:rPr>
+          <w:rFonts w:cstheme="minorHAnsi"/>
+        </w:rPr>
+      </w:pPr>
+    </w:p>
+    <w:p>
+      <w:pPr>
+        <w:rPr>
+          <w:rFonts w:cstheme="minorHAnsi"/>
+        </w:rPr>
+      </w:pPr>
+    </w:p>
+    <w:p>
+      <w:pPr>
+        <w:rPr>
+          <w:rFonts w:cstheme="minorHAnsi"/>
+        </w:rPr>
+      </w:pPr>
+    </w:p>
+    <w:p>
+      <w:pPr>
+        <w:rPr>
+          <w:rFonts w:cstheme="minorHAnsi"/>
+        </w:rPr>
+      </w:pPr>
+    </w:p>
+    <w:p>
+      <w:pPr>
+        <w:rPr>
+          <w:rFonts w:cstheme="minorHAnsi"/>
+        </w:rPr>
+      </w:pPr>
+    </w:p>
+    <w:p>
+      <w:pPr>
+        <w:rPr>
+          <w:rFonts w:cstheme="minorHAnsi"/>
+        </w:rPr>
+      </w:pPr>
+    </w:p>
+    <w:p>
+      <w:pPr>
+        <w:rPr>
+          <w:rFonts w:cstheme="minorHAnsi"/>
+        </w:rPr>
+      </w:pPr>
+    </w:p>
+    <w:p>
+      <w:pPr>
+        <w:rPr>
+          <w:rFonts w:cstheme="minorHAnsi"/>
+        </w:rPr>
+      </w:pPr>
+    </w:p>
+    <w:p>
+      <w:pPr>
+        <w:rPr>
+          <w:rFonts w:cstheme="minorHAnsi"/>
+        </w:rPr>
+      </w:pPr>
+    </w:p>
+    <w:p>
+      <w:pPr>
+        <w:rPr>
+          <w:rFonts w:cstheme="minorHAnsi"/>
+        </w:rPr>
+      </w:pPr>
+    </w:p>
+    <w:p>
+      <w:pPr>
+        <w:rPr>
+          <w:rFonts w:cstheme="minorHAnsi"/>
+        </w:rPr>
+      </w:pPr>
+    </w:p>
+    <w:p>
+      <w:pPr>
+        <w:rPr>
+          <w:rFonts w:cstheme="minorHAnsi"/>
+        </w:rPr>
+      </w:pPr>
+    </w:p>
+    <w:p>
+      <w:pPr>
+        <w:rPr>
+          <w:rFonts w:cstheme="minorHAnsi"/>
           <w:b/>
           <w:bCs/>
-          <w:color w:val="000000" w:themeColor="text1"/>
-        </w:rPr>
-        <w:t>References:</w:t>
-      </w:r>
-      <w:r>
-        <w:rPr>
-          <w:color w:val="000000" w:themeColor="text1"/>
-        </w:rPr>
-        <w:t xml:space="preserve"> </w:t>
-      </w:r>
-    </w:p>
-    <w:p>
-      <w:pPr>
-        <w:rPr>
-          <w:color w:val="FF0000"/>
-        </w:rPr>
-      </w:pPr>
-    </w:p>
-    <w:p>
-      <w:pPr>
-        <w:rPr>
-          <w:color w:val="FF0000"/>
-        </w:rPr>
-      </w:pPr>
-      <w:r>
-        <w:rPr>
-          <w:color w:val="FF0000"/>
-        </w:rPr>
-        <w:t xml:space="preserve">&lt; A list of </w:t>
-      </w:r>
-      <w:r>
-        <w:rPr>
-          <w:color w:val="FF0000"/>
-        </w:rPr>
-        <w:t>all the literature sources cited in your literature survey, </w:t>
-      </w:r>
-      <w:r>
-        <w:rPr>
+        </w:rPr>
+      </w:pPr>
+      <w:r>
+        <w:rPr>
+          <w:rFonts w:cstheme="minorHAnsi"/>
           <w:b/>
           <w:bCs/>
-          <w:color w:val="FF0000"/>
-        </w:rPr>
-        <w:t>consistently </w:t>
-      </w:r>
-      <w:r>
-        <w:rPr>
-          <w:color w:val="FF0000"/>
-        </w:rPr>
-        <w:t>formatted in a commonly-used style (such as APA or IEEE), and with each item in the References being </w:t>
-      </w:r>
-      <w:r>
+        </w:rPr>
+        <w:lastRenderedPageBreak/>
+        <w:t>Risk Assessment:</w:t>
+      </w:r>
+    </w:p>
+    <w:p>
+      <w:pPr>
+        <w:spacing w:after="160" w:line="259" w:lineRule="auto"/>
         <w:rPr>
           <w:b/>
           <w:bCs/>
-          <w:color w:val="FF0000"/>
-        </w:rPr>
-        <w:t>complete</w:t>
-      </w:r>
-      <w:r>
-        <w:rPr>
-          <w:color w:val="FF0000"/>
-        </w:rPr>
-        <w:t>, i.e. as you would format it in your final submitted thesis</w:t>
-      </w:r>
-      <w:r>
-        <w:rPr>
-          <w:color w:val="FF0000"/>
-        </w:rPr>
-        <w:t xml:space="preserve">, with author names, publication year, </w:t>
-      </w:r>
-      <w:r>
-        <w:rPr>
-          <w:color w:val="FF0000"/>
-        </w:rPr>
-        <w:t>publication venue (conference or journal name), page numbers, DOI, etc.</w:t>
-      </w:r>
-    </w:p>
-    <w:p>
-      <w:pPr>
-        <w:rPr>
-          <w:color w:val="FF0000"/>
-        </w:rPr>
-      </w:pPr>
-    </w:p>
-    <w:p>
-      <w:pPr>
-        <w:rPr>
-          <w:color w:val="FF0000"/>
-        </w:rPr>
-      </w:pPr>
-      <w:r>
-        <w:rPr>
-          <w:color w:val="FF0000"/>
-        </w:rPr>
-        <w:t>References do not count towards your total page count</w:t>
-      </w:r>
-      <w:r>
-        <w:rPr>
-          <w:color w:val="FF0000"/>
-        </w:rPr>
-        <w:t xml:space="preserve"> </w:t>
-      </w:r>
-    </w:p>
-    <w:p>
-      <w:pPr>
-        <w:rPr>
-          <w:color w:val="FF0000"/>
-        </w:rPr>
-      </w:pPr>
-    </w:p>
-    <w:p>
-      <w:pPr>
-        <w:rPr>
-          <w:color w:val="FF0000"/>
-        </w:rPr>
-      </w:pPr>
-    </w:p>
-    <w:p>
-      <w:pPr>
-        <w:rPr>
-          <w:color w:val="FF0000"/>
-        </w:rPr>
-      </w:pPr>
-    </w:p>
-    <w:p>
-      <w:pPr>
-        <w:rPr>
-          <w:color w:val="FF0000"/>
-        </w:rPr>
-      </w:pPr>
-    </w:p>
-    <w:p>
-      <w:pPr>
-        <w:rPr>
-          <w:color w:val="FF0000"/>
-        </w:rPr>
-      </w:pPr>
-    </w:p>
-    <w:p>
-      <w:pPr>
-        <w:rPr>
-          <w:color w:val="FF0000"/>
-        </w:rPr>
-      </w:pPr>
-    </w:p>
-    <w:p>
-      <w:pPr>
-        <w:rPr>
-          <w:color w:val="FF0000"/>
-        </w:rPr>
-      </w:pPr>
-    </w:p>
-    <w:p>
-      <w:pPr>
-        <w:rPr>
-          <w:color w:val="FF0000"/>
-        </w:rPr>
-      </w:pPr>
-    </w:p>
-    <w:p>
-      <w:pPr>
-        <w:rPr>
-          <w:color w:val="FF0000"/>
-        </w:rPr>
-      </w:pPr>
-    </w:p>
-    <w:p>
-      <w:pPr>
-        <w:rPr>
-          <w:color w:val="FF0000"/>
-        </w:rPr>
-      </w:pPr>
-    </w:p>
-    <w:p>
-      <w:pPr>
-        <w:rPr>
-          <w:color w:val="FF0000"/>
-        </w:rPr>
-      </w:pPr>
-    </w:p>
-    <w:p>
-      <w:pPr>
-        <w:rPr>
-          <w:color w:val="FF0000"/>
-        </w:rPr>
-      </w:pPr>
-    </w:p>
-    <w:p>
-      <w:pPr>
-        <w:rPr>
-          <w:color w:val="FF0000"/>
-        </w:rPr>
-      </w:pPr>
-    </w:p>
-    <w:p>
-      <w:pPr>
-        <w:rPr>
-          <w:color w:val="FF0000"/>
-        </w:rPr>
-      </w:pPr>
-    </w:p>
-    <w:p>
-      <w:pPr>
-        <w:rPr>
-          <w:color w:val="FF0000"/>
-        </w:rPr>
-      </w:pPr>
-    </w:p>
-    <w:p>
-      <w:pPr>
-        <w:rPr>
-          <w:color w:val="FF0000"/>
-        </w:rPr>
-      </w:pPr>
-    </w:p>
-    <w:p>
-      <w:pPr>
-        <w:rPr>
-          <w:color w:val="FF0000"/>
-        </w:rPr>
-      </w:pPr>
-    </w:p>
-    <w:p>
-      <w:pPr>
-        <w:rPr>
-          <w:color w:val="FF0000"/>
-        </w:rPr>
-      </w:pPr>
-    </w:p>
-    <w:p>
-      <w:pPr>
-        <w:rPr>
-          <w:color w:val="FF0000"/>
-        </w:rPr>
-      </w:pPr>
-    </w:p>
-    <w:p>
-      <w:pPr>
-        <w:rPr>
-          <w:color w:val="FF0000"/>
-        </w:rPr>
-      </w:pPr>
-    </w:p>
-    <w:p>
-      <w:pPr>
-        <w:rPr>
-          <w:color w:val="FF0000"/>
-        </w:rPr>
-      </w:pPr>
-    </w:p>
-    <w:p>
-      <w:pPr>
-        <w:rPr>
-          <w:color w:val="FF0000"/>
-        </w:rPr>
-      </w:pPr>
-    </w:p>
-    <w:p>
-      <w:pPr>
-        <w:rPr>
-          <w:color w:val="FF0000"/>
-        </w:rPr>
-      </w:pPr>
-    </w:p>
-    <w:p>
-      <w:pPr>
-        <w:rPr>
-          <w:color w:val="FF0000"/>
-        </w:rPr>
-      </w:pPr>
-      <w:r>
-        <w:rPr>
-          <w:color w:val="FF0000"/>
-        </w:rPr>
-        <w:t xml:space="preserve"> &gt;</w:t>
-      </w:r>
-    </w:p>
-    <w:p>
-      <w:pPr>
-        <w:rPr>
-          <w:color w:val="FF0000"/>
-        </w:rPr>
-      </w:pPr>
-    </w:p>
-    <w:p>
-      <w:pPr>
-        <w:rPr>
-          <w:color w:val="FF0000"/>
-        </w:rPr>
-      </w:pPr>
-      <w:r>
-        <w:rPr>
-          <w:color w:val="FF0000"/>
-        </w:rPr>
-        <w:br w:type="page"/>
-      </w:r>
-    </w:p>
-    <w:p>
-      <w:pPr>
+        </w:rPr>
+      </w:pPr>
+      <w:r>
         <w:rPr>
           <w:b/>
           <w:bCs/>
-          <w:color w:val="000000" w:themeColor="text1"/>
-        </w:rPr>
+        </w:rPr>
+        <w:t>1. Technical Risks</w:t>
+      </w:r>
+    </w:p>
+    <w:p>
+      <w:pPr>
+        <w:numPr>
+          <w:ilvl w:val="0"/>
+          <w:numId w:val="2"/>
+        </w:numPr>
+        <w:spacing w:after="160" w:line="259" w:lineRule="auto"/>
       </w:pPr>
       <w:r>
         <w:rPr>
           <w:b/>
           <w:bCs/>
-          <w:color w:val="000000" w:themeColor="text1"/>
-        </w:rPr>
-        <w:lastRenderedPageBreak/>
-        <w:t>Appendix: Project Timeline</w:t>
-      </w:r>
-    </w:p>
-    <w:p>
-      <w:pPr>
-        <w:rPr>
-          <w:color w:val="FF0000"/>
-        </w:rPr>
-      </w:pPr>
-    </w:p>
-    <w:p>
-      <w:pPr>
+        </w:rPr>
+        <w:t>Risk:</w:t>
+      </w:r>
+      <w:r>
+        <w:t xml:space="preserve"> Secure Water Treatment Testbed (SWaT) dataset may have incomplete, noisy, or corrupted data</w:t>
+      </w:r>
+      <w:r>
+        <w:t xml:space="preserve"> making automated description of the system difficult</w:t>
+      </w:r>
+      <w:r>
+        <w:t>.</w:t>
+      </w:r>
+    </w:p>
+    <w:p>
+      <w:pPr>
+        <w:numPr>
+          <w:ilvl w:val="0"/>
+          <w:numId w:val="2"/>
+        </w:numPr>
+        <w:spacing w:after="160" w:line="259" w:lineRule="auto"/>
+      </w:pPr>
+      <w:r>
         <w:rPr>
           <w:b/>
           <w:bCs/>
-          <w:color w:val="FF0000"/>
-        </w:rPr>
+        </w:rPr>
+        <w:t>Likelihood:</w:t>
+      </w:r>
+      <w:r>
+        <w:t xml:space="preserve"> </w:t>
+      </w:r>
+      <w:r>
+        <w:t>Low</w:t>
+      </w:r>
+    </w:p>
+    <w:p>
+      <w:pPr>
+        <w:numPr>
+          <w:ilvl w:val="0"/>
+          <w:numId w:val="2"/>
+        </w:numPr>
+        <w:spacing w:after="160" w:line="259" w:lineRule="auto"/>
       </w:pPr>
       <w:r>
         <w:rPr>
           <w:b/>
           <w:bCs/>
-          <w:color w:val="FF0000"/>
-        </w:rPr>
-        <w:t xml:space="preserve">&lt; </w:t>
-      </w:r>
-      <w:r>
-        <w:rPr>
-          <w:color w:val="FF0000"/>
-        </w:rPr>
-        <w:t>one-page time-plan for your project, which you may choose to format as a week-by-week bullet-list, or possibly as a Gantt Chart</w:t>
-      </w:r>
-    </w:p>
-    <w:p>
-      <w:pPr>
-        <w:rPr>
-          <w:color w:val="FF0000"/>
-        </w:rPr>
-      </w:pPr>
-    </w:p>
-    <w:p>
-      <w:pPr>
-        <w:rPr>
-          <w:color w:val="FF0000"/>
-        </w:rPr>
-      </w:pPr>
-    </w:p>
-    <w:p>
-      <w:pPr>
-        <w:rPr>
-          <w:color w:val="FF0000"/>
-        </w:rPr>
-      </w:pPr>
-    </w:p>
-    <w:p>
-      <w:pPr>
-        <w:rPr>
-          <w:color w:val="FF0000"/>
-        </w:rPr>
-      </w:pPr>
-    </w:p>
-    <w:p>
-      <w:pPr>
-        <w:rPr>
-          <w:color w:val="FF0000"/>
-        </w:rPr>
-      </w:pPr>
-    </w:p>
-    <w:p>
-      <w:pPr>
-        <w:rPr>
-          <w:color w:val="FF0000"/>
-        </w:rPr>
-      </w:pPr>
-    </w:p>
-    <w:p>
-      <w:pPr>
-        <w:rPr>
-          <w:color w:val="FF0000"/>
-        </w:rPr>
-      </w:pPr>
-    </w:p>
-    <w:p>
-      <w:pPr>
-        <w:rPr>
-          <w:color w:val="FF0000"/>
-        </w:rPr>
-      </w:pPr>
-    </w:p>
-    <w:p>
-      <w:pPr>
-        <w:rPr>
-          <w:color w:val="FF0000"/>
-        </w:rPr>
-      </w:pPr>
-    </w:p>
-    <w:p>
-      <w:pPr>
-        <w:rPr>
-          <w:color w:val="FF0000"/>
-        </w:rPr>
-      </w:pPr>
-    </w:p>
-    <w:p>
-      <w:pPr>
-        <w:rPr>
-          <w:color w:val="FF0000"/>
-        </w:rPr>
-      </w:pPr>
-    </w:p>
-    <w:p>
-      <w:pPr>
-        <w:rPr>
-          <w:color w:val="FF0000"/>
-        </w:rPr>
-      </w:pPr>
-    </w:p>
-    <w:p>
-      <w:pPr>
-        <w:rPr>
-          <w:color w:val="FF0000"/>
-        </w:rPr>
-      </w:pPr>
-    </w:p>
-    <w:p>
-      <w:pPr>
-        <w:rPr>
-          <w:color w:val="FF0000"/>
-        </w:rPr>
-      </w:pPr>
-    </w:p>
-    <w:p>
-      <w:pPr>
-        <w:rPr>
-          <w:color w:val="FF0000"/>
-        </w:rPr>
-      </w:pPr>
-    </w:p>
-    <w:p>
-      <w:pPr>
-        <w:rPr>
-          <w:color w:val="FF0000"/>
-        </w:rPr>
-      </w:pPr>
-    </w:p>
-    <w:p>
-      <w:pPr>
-        <w:rPr>
-          <w:color w:val="FF0000"/>
-        </w:rPr>
-      </w:pPr>
-    </w:p>
-    <w:p>
-      <w:pPr>
-        <w:rPr>
-          <w:color w:val="FF0000"/>
-        </w:rPr>
-      </w:pPr>
-    </w:p>
-    <w:p>
-      <w:pPr>
-        <w:rPr>
-          <w:color w:val="FF0000"/>
-        </w:rPr>
-      </w:pPr>
-    </w:p>
-    <w:p>
-      <w:pPr>
-        <w:rPr>
-          <w:color w:val="FF0000"/>
-        </w:rPr>
-      </w:pPr>
-    </w:p>
-    <w:p>
-      <w:pPr>
-        <w:rPr>
-          <w:color w:val="FF0000"/>
-        </w:rPr>
-      </w:pPr>
-    </w:p>
-    <w:p>
-      <w:pPr>
-        <w:rPr>
-          <w:color w:val="FF0000"/>
-        </w:rPr>
-      </w:pPr>
-    </w:p>
-    <w:p>
-      <w:pPr>
-        <w:rPr>
-          <w:color w:val="FF0000"/>
-        </w:rPr>
-      </w:pPr>
-    </w:p>
-    <w:p>
-      <w:pPr>
-        <w:rPr>
-          <w:color w:val="FF0000"/>
-        </w:rPr>
-      </w:pPr>
-    </w:p>
-    <w:p>
-      <w:pPr>
-        <w:rPr>
-          <w:color w:val="FF0000"/>
-        </w:rPr>
-      </w:pPr>
-    </w:p>
-    <w:p>
-      <w:pPr>
-        <w:rPr>
-          <w:color w:val="FF0000"/>
-        </w:rPr>
-      </w:pPr>
-    </w:p>
-    <w:p>
-      <w:pPr>
-        <w:rPr>
-          <w:color w:val="FF0000"/>
-        </w:rPr>
-      </w:pPr>
-    </w:p>
-    <w:p>
-      <w:pPr>
-        <w:rPr>
-          <w:color w:val="FF0000"/>
-        </w:rPr>
-      </w:pPr>
-    </w:p>
-    <w:p>
-      <w:pPr>
-        <w:rPr>
-          <w:color w:val="FF0000"/>
-        </w:rPr>
-      </w:pPr>
-    </w:p>
-    <w:p>
-      <w:pPr>
-        <w:rPr>
-          <w:color w:val="FF0000"/>
-        </w:rPr>
-      </w:pPr>
-    </w:p>
-    <w:p>
-      <w:pPr>
-        <w:rPr>
-          <w:color w:val="FF0000"/>
-        </w:rPr>
-      </w:pPr>
-    </w:p>
-    <w:p>
-      <w:pPr>
-        <w:rPr>
-          <w:color w:val="FF0000"/>
-        </w:rPr>
-      </w:pPr>
-    </w:p>
-    <w:p>
-      <w:pPr>
-        <w:rPr>
-          <w:color w:val="FF0000"/>
-        </w:rPr>
-      </w:pPr>
-    </w:p>
-    <w:p>
-      <w:pPr>
-        <w:rPr>
-          <w:color w:val="FF0000"/>
-        </w:rPr>
-      </w:pPr>
-    </w:p>
-    <w:p>
-      <w:pPr>
-        <w:rPr>
-          <w:color w:val="FF0000"/>
-        </w:rPr>
-      </w:pPr>
-    </w:p>
-    <w:p>
-      <w:pPr>
-        <w:rPr>
-          <w:color w:val="FF0000"/>
-        </w:rPr>
-      </w:pPr>
-    </w:p>
-    <w:p>
-      <w:pPr>
-        <w:rPr>
-          <w:color w:val="FF0000"/>
-        </w:rPr>
-      </w:pPr>
-    </w:p>
-    <w:p>
-      <w:pPr>
-        <w:rPr>
-          <w:color w:val="FF0000"/>
-        </w:rPr>
-      </w:pPr>
-    </w:p>
-    <w:p>
-      <w:pPr>
-        <w:rPr>
-          <w:color w:val="FF0000"/>
-        </w:rPr>
-      </w:pPr>
-    </w:p>
-    <w:p>
-      <w:pPr>
-        <w:rPr>
-          <w:color w:val="FF0000"/>
-        </w:rPr>
-      </w:pPr>
-      <w:r>
-        <w:rPr>
-          <w:color w:val="FF0000"/>
-        </w:rPr>
-        <w:t>MAX ONE PAGE</w:t>
-      </w:r>
-    </w:p>
-    <w:p>
-      <w:pPr>
-        <w:rPr>
-          <w:color w:val="FF0000"/>
-        </w:rPr>
-      </w:pPr>
-    </w:p>
-    <w:p>
-      <w:pPr>
-        <w:rPr>
-          <w:color w:val="FF0000"/>
-        </w:rPr>
-      </w:pPr>
-      <w:r>
-        <w:rPr>
-          <w:color w:val="FF0000"/>
-        </w:rPr>
-        <w:t xml:space="preserve"> &gt;</w:t>
-      </w:r>
-    </w:p>
-    <w:p>
-      <w:pPr>
-        <w:rPr>
-          <w:color w:val="FF0000"/>
-        </w:rPr>
-      </w:pPr>
-      <w:r>
-        <w:rPr>
-          <w:color w:val="FF0000"/>
-        </w:rPr>
-        <w:br w:type="page"/>
-      </w:r>
-    </w:p>
-    <w:p>
-      <w:pPr>
+        </w:rPr>
+        <w:t>Impact:</w:t>
+      </w:r>
+      <w:r>
+        <w:t xml:space="preserve"> High</w:t>
+      </w:r>
+    </w:p>
+    <w:p>
+      <w:pPr>
+        <w:numPr>
+          <w:ilvl w:val="0"/>
+          <w:numId w:val="2"/>
+        </w:numPr>
+        <w:spacing w:after="160" w:line="259" w:lineRule="auto"/>
+      </w:pPr>
+      <w:r>
         <w:rPr>
           <w:b/>
           <w:bCs/>
-          <w:color w:val="000000" w:themeColor="text1"/>
-        </w:rPr>
+        </w:rPr>
+        <w:t>Mitigation:</w:t>
+      </w:r>
+      <w:r>
+        <w:t xml:space="preserve"> </w:t>
+      </w:r>
+      <w:r>
+        <w:t xml:space="preserve">Data </w:t>
+      </w:r>
+      <w:r>
+        <w:t xml:space="preserve">cleaning and </w:t>
+      </w:r>
+      <w:r>
+        <w:t>exploration to ensure statistical methods can simulate known structure</w:t>
+      </w:r>
+      <w:r>
+        <w:t xml:space="preserve">. </w:t>
+      </w:r>
+    </w:p>
+    <w:p>
+      <w:pPr>
+        <w:numPr>
+          <w:ilvl w:val="0"/>
+          <w:numId w:val="2"/>
+        </w:numPr>
+        <w:spacing w:after="160" w:line="259" w:lineRule="auto"/>
       </w:pPr>
       <w:r>
         <w:rPr>
           <w:b/>
           <w:bCs/>
-          <w:color w:val="000000" w:themeColor="text1"/>
-        </w:rPr>
-        <w:lastRenderedPageBreak/>
-        <w:t>Appendix: Risk Assessment</w:t>
-      </w:r>
-    </w:p>
-    <w:p>
-      <w:pPr>
+        </w:rPr>
+        <w:t>Risk:</w:t>
+      </w:r>
+      <w:r>
+        <w:t xml:space="preserve"> Inadequate resources for training models</w:t>
+      </w:r>
+      <w:r>
+        <w:t xml:space="preserve"> due to large, time-series dataset</w:t>
+      </w:r>
+      <w:r>
+        <w:t>.</w:t>
+      </w:r>
+    </w:p>
+    <w:p>
+      <w:pPr>
+        <w:numPr>
+          <w:ilvl w:val="0"/>
+          <w:numId w:val="2"/>
+        </w:numPr>
+        <w:spacing w:after="160" w:line="259" w:lineRule="auto"/>
+      </w:pPr>
+      <w:r>
         <w:rPr>
           <w:b/>
           <w:bCs/>
-          <w:color w:val="000000" w:themeColor="text1"/>
-        </w:rPr>
-      </w:pPr>
-    </w:p>
-    <w:p>
-      <w:pPr>
-        <w:rPr>
-          <w:color w:val="FF0000"/>
-        </w:rPr>
-      </w:pPr>
-      <w:r>
-        <w:rPr>
-          <w:color w:val="FF0000"/>
-        </w:rPr>
-        <w:t>&lt; one-page risk assessment for your project, talking about the major risks you can foresee that might plausibly occur and interfere with your plans. For each risk, state clearly what it is, what its likelihood is, what its effects/impact would be on the project, and what your intended mitigation or risk-reduction involves. </w:t>
-      </w:r>
-    </w:p>
-    <w:p>
-      <w:pPr>
-        <w:rPr>
-          <w:color w:val="FF0000"/>
-        </w:rPr>
-      </w:pPr>
-    </w:p>
-    <w:p>
-      <w:pPr>
-        <w:rPr>
-          <w:color w:val="FF0000"/>
-        </w:rPr>
-      </w:pPr>
-    </w:p>
-    <w:p>
-      <w:pPr>
-        <w:rPr>
-          <w:color w:val="FF0000"/>
-        </w:rPr>
-      </w:pPr>
-    </w:p>
-    <w:p>
-      <w:pPr>
-        <w:rPr>
-          <w:color w:val="FF0000"/>
-        </w:rPr>
-      </w:pPr>
-    </w:p>
-    <w:p>
-      <w:pPr>
-        <w:rPr>
-          <w:color w:val="FF0000"/>
-        </w:rPr>
-      </w:pPr>
-    </w:p>
-    <w:p>
-      <w:pPr>
-        <w:rPr>
-          <w:color w:val="FF0000"/>
-        </w:rPr>
-      </w:pPr>
-    </w:p>
-    <w:p>
-      <w:pPr>
-        <w:rPr>
-          <w:color w:val="FF0000"/>
-        </w:rPr>
-      </w:pPr>
-    </w:p>
-    <w:p>
-      <w:pPr>
-        <w:rPr>
-          <w:color w:val="FF0000"/>
-        </w:rPr>
-      </w:pPr>
-    </w:p>
-    <w:p>
-      <w:pPr>
-        <w:rPr>
-          <w:color w:val="FF0000"/>
-        </w:rPr>
-      </w:pPr>
-    </w:p>
-    <w:p>
-      <w:pPr>
-        <w:rPr>
-          <w:color w:val="FF0000"/>
-        </w:rPr>
-      </w:pPr>
-    </w:p>
-    <w:p>
-      <w:pPr>
-        <w:rPr>
-          <w:color w:val="FF0000"/>
-        </w:rPr>
-      </w:pPr>
-    </w:p>
-    <w:p>
-      <w:pPr>
-        <w:rPr>
-          <w:color w:val="FF0000"/>
-        </w:rPr>
-      </w:pPr>
-    </w:p>
-    <w:p>
-      <w:pPr>
-        <w:rPr>
-          <w:color w:val="FF0000"/>
-        </w:rPr>
-      </w:pPr>
-    </w:p>
-    <w:p>
-      <w:pPr>
-        <w:rPr>
-          <w:color w:val="FF0000"/>
-        </w:rPr>
-      </w:pPr>
-    </w:p>
-    <w:p>
-      <w:pPr>
-        <w:rPr>
-          <w:color w:val="FF0000"/>
-        </w:rPr>
-      </w:pPr>
-    </w:p>
-    <w:p>
-      <w:pPr>
-        <w:rPr>
-          <w:color w:val="FF0000"/>
-        </w:rPr>
-      </w:pPr>
-    </w:p>
-    <w:p>
-      <w:pPr>
-        <w:rPr>
-          <w:color w:val="FF0000"/>
-        </w:rPr>
-      </w:pPr>
-    </w:p>
-    <w:p>
-      <w:pPr>
-        <w:rPr>
-          <w:color w:val="FF0000"/>
-        </w:rPr>
-      </w:pPr>
-    </w:p>
-    <w:p>
-      <w:pPr>
-        <w:rPr>
-          <w:color w:val="FF0000"/>
-        </w:rPr>
-      </w:pPr>
-    </w:p>
-    <w:p>
-      <w:pPr>
-        <w:rPr>
-          <w:color w:val="FF0000"/>
-        </w:rPr>
-      </w:pPr>
-    </w:p>
-    <w:p>
-      <w:pPr>
-        <w:rPr>
-          <w:color w:val="FF0000"/>
-        </w:rPr>
-      </w:pPr>
-    </w:p>
-    <w:p>
-      <w:pPr>
-        <w:rPr>
-          <w:color w:val="FF0000"/>
-        </w:rPr>
-      </w:pPr>
-    </w:p>
-    <w:p>
-      <w:pPr>
-        <w:rPr>
-          <w:color w:val="FF0000"/>
-        </w:rPr>
-      </w:pPr>
-    </w:p>
-    <w:p>
-      <w:pPr>
-        <w:rPr>
-          <w:color w:val="FF0000"/>
-        </w:rPr>
-      </w:pPr>
-    </w:p>
-    <w:p>
-      <w:pPr>
-        <w:rPr>
-          <w:color w:val="FF0000"/>
-        </w:rPr>
-      </w:pPr>
-    </w:p>
-    <w:p>
-      <w:pPr>
-        <w:rPr>
-          <w:color w:val="FF0000"/>
-        </w:rPr>
-      </w:pPr>
-    </w:p>
-    <w:p>
-      <w:pPr>
-        <w:rPr>
-          <w:color w:val="FF0000"/>
-        </w:rPr>
-      </w:pPr>
-    </w:p>
-    <w:p>
-      <w:pPr>
-        <w:rPr>
-          <w:color w:val="FF0000"/>
-        </w:rPr>
-      </w:pPr>
-    </w:p>
-    <w:p>
-      <w:pPr>
-        <w:rPr>
-          <w:color w:val="FF0000"/>
-        </w:rPr>
-      </w:pPr>
-    </w:p>
-    <w:p>
-      <w:pPr>
-        <w:rPr>
-          <w:color w:val="FF0000"/>
-        </w:rPr>
-      </w:pPr>
-    </w:p>
-    <w:p>
-      <w:pPr>
-        <w:rPr>
-          <w:color w:val="FF0000"/>
-        </w:rPr>
-      </w:pPr>
-    </w:p>
-    <w:p>
-      <w:pPr>
-        <w:rPr>
-          <w:color w:val="FF0000"/>
-        </w:rPr>
-      </w:pPr>
-    </w:p>
-    <w:p>
-      <w:pPr>
-        <w:rPr>
-          <w:color w:val="FF0000"/>
-        </w:rPr>
-      </w:pPr>
-    </w:p>
-    <w:p>
-      <w:pPr>
-        <w:rPr>
-          <w:color w:val="FF0000"/>
-        </w:rPr>
-      </w:pPr>
-    </w:p>
-    <w:p>
-      <w:pPr>
-        <w:rPr>
-          <w:color w:val="FF0000"/>
-        </w:rPr>
-      </w:pPr>
-    </w:p>
-    <w:p>
-      <w:pPr>
-        <w:rPr>
-          <w:color w:val="FF0000"/>
-        </w:rPr>
-      </w:pPr>
-    </w:p>
-    <w:p>
-      <w:pPr>
-        <w:rPr>
-          <w:color w:val="FF0000"/>
-        </w:rPr>
-      </w:pPr>
-    </w:p>
-    <w:p>
-      <w:pPr>
-        <w:rPr>
-          <w:color w:val="FF0000"/>
-        </w:rPr>
-      </w:pPr>
-      <w:r>
-        <w:rPr>
-          <w:color w:val="FF0000"/>
-        </w:rPr>
-        <w:t>MAX ONE PAGE</w:t>
-      </w:r>
-    </w:p>
-    <w:p>
-      <w:pPr>
-        <w:rPr>
-          <w:color w:val="FF0000"/>
-        </w:rPr>
-      </w:pPr>
-    </w:p>
-    <w:p>
-      <w:pPr>
-        <w:rPr>
-          <w:color w:val="FF0000"/>
-        </w:rPr>
-      </w:pPr>
-      <w:r>
-        <w:rPr>
-          <w:color w:val="FF0000"/>
-        </w:rPr>
-        <w:t xml:space="preserve"> &gt;</w:t>
-      </w:r>
-    </w:p>
-    <w:p>
-      <w:pPr>
-        <w:rPr>
-          <w:color w:val="FF0000"/>
+        </w:rPr>
+        <w:t>Likelihood:</w:t>
+      </w:r>
+      <w:r>
+        <w:t xml:space="preserve"> Medium</w:t>
+      </w:r>
+    </w:p>
+    <w:p>
+      <w:pPr>
+        <w:numPr>
+          <w:ilvl w:val="0"/>
+          <w:numId w:val="2"/>
+        </w:numPr>
+        <w:spacing w:after="160" w:line="259" w:lineRule="auto"/>
+      </w:pPr>
+      <w:r>
+        <w:rPr>
+          <w:b/>
+          <w:bCs/>
+        </w:rPr>
+        <w:t>Impact:</w:t>
+      </w:r>
+      <w:r>
+        <w:t xml:space="preserve"> Medium</w:t>
+      </w:r>
+    </w:p>
+    <w:p>
+      <w:pPr>
+        <w:numPr>
+          <w:ilvl w:val="0"/>
+          <w:numId w:val="2"/>
+        </w:numPr>
+        <w:spacing w:after="160" w:line="259" w:lineRule="auto"/>
+      </w:pPr>
+      <w:r>
+        <w:rPr>
+          <w:b/>
+          <w:bCs/>
+        </w:rPr>
+        <w:t>Mitigation:</w:t>
+      </w:r>
+      <w:r>
+        <w:t xml:space="preserve"> </w:t>
+      </w:r>
+      <w:r>
+        <w:t>Investigate methods such as preprocessing, kernel functions and Montecarlo sampling to minimise computational requirements</w:t>
+      </w:r>
+      <w:r>
+        <w:t>.</w:t>
+      </w:r>
+    </w:p>
+    <w:p>
+      <w:pPr>
+        <w:spacing w:after="160" w:line="259" w:lineRule="auto"/>
+        <w:rPr>
+          <w:b/>
+          <w:bCs/>
+        </w:rPr>
+      </w:pPr>
+      <w:r>
+        <w:rPr>
+          <w:b/>
+          <w:bCs/>
+        </w:rPr>
+        <w:t>2. Modelling and Algorithmic Risks</w:t>
+      </w:r>
+    </w:p>
+    <w:p>
+      <w:pPr>
+        <w:numPr>
+          <w:ilvl w:val="0"/>
+          <w:numId w:val="3"/>
+        </w:numPr>
+        <w:spacing w:after="160" w:line="259" w:lineRule="auto"/>
+      </w:pPr>
+      <w:r>
+        <w:rPr>
+          <w:b/>
+          <w:bCs/>
+        </w:rPr>
+        <w:t>Risk:</w:t>
+      </w:r>
+      <w:r>
+        <w:t xml:space="preserve"> </w:t>
+      </w:r>
+      <w:r>
+        <w:t>Intelligent Agent is unable to improve on system knowledge generated through statistical methods</w:t>
+      </w:r>
+      <w:r>
+        <w:t>.</w:t>
+      </w:r>
+    </w:p>
+    <w:p>
+      <w:pPr>
+        <w:numPr>
+          <w:ilvl w:val="0"/>
+          <w:numId w:val="3"/>
+        </w:numPr>
+        <w:spacing w:after="160" w:line="259" w:lineRule="auto"/>
+      </w:pPr>
+      <w:r>
+        <w:rPr>
+          <w:b/>
+          <w:bCs/>
+        </w:rPr>
+        <w:t>Likelihood:</w:t>
+      </w:r>
+      <w:r>
+        <w:t xml:space="preserve"> Medium</w:t>
+      </w:r>
+    </w:p>
+    <w:p>
+      <w:pPr>
+        <w:numPr>
+          <w:ilvl w:val="0"/>
+          <w:numId w:val="3"/>
+        </w:numPr>
+        <w:spacing w:after="160" w:line="259" w:lineRule="auto"/>
+      </w:pPr>
+      <w:r>
+        <w:rPr>
+          <w:b/>
+          <w:bCs/>
+        </w:rPr>
+        <w:t>Impact:</w:t>
+      </w:r>
+      <w:r>
+        <w:t xml:space="preserve"> High</w:t>
+      </w:r>
+    </w:p>
+    <w:p>
+      <w:pPr>
+        <w:numPr>
+          <w:ilvl w:val="0"/>
+          <w:numId w:val="3"/>
+        </w:numPr>
+        <w:spacing w:after="160" w:line="259" w:lineRule="auto"/>
+      </w:pPr>
+      <w:r>
+        <w:rPr>
+          <w:b/>
+          <w:bCs/>
+        </w:rPr>
+        <w:t>Mitigation:</w:t>
+      </w:r>
+      <w:r>
+        <w:t xml:space="preserve"> Apply regression or deep learning models in its place</w:t>
+      </w:r>
+      <w:r>
+        <w:t>.</w:t>
+      </w:r>
+    </w:p>
+    <w:p>
+      <w:pPr>
+        <w:spacing w:after="160" w:line="259" w:lineRule="auto"/>
+        <w:rPr>
+          <w:b/>
+          <w:bCs/>
+        </w:rPr>
+      </w:pPr>
+      <w:r>
+        <w:rPr>
+          <w:b/>
+          <w:bCs/>
+        </w:rPr>
+        <w:t>4. Ethical and Legal Risks</w:t>
+      </w:r>
+    </w:p>
+    <w:p>
+      <w:pPr>
+        <w:numPr>
+          <w:ilvl w:val="0"/>
+          <w:numId w:val="4"/>
+        </w:numPr>
+        <w:spacing w:after="160" w:line="259" w:lineRule="auto"/>
+      </w:pPr>
+      <w:r>
+        <w:rPr>
+          <w:b/>
+          <w:bCs/>
+        </w:rPr>
+        <w:t>Risk:</w:t>
+      </w:r>
+      <w:r>
+        <w:t xml:space="preserve"> Ethical concerns </w:t>
+      </w:r>
+      <w:r>
+        <w:t>regarding the facilitation of future Cyber Attacks</w:t>
+      </w:r>
+    </w:p>
+    <w:p>
+      <w:pPr>
+        <w:numPr>
+          <w:ilvl w:val="0"/>
+          <w:numId w:val="4"/>
+        </w:numPr>
+        <w:spacing w:after="160" w:line="259" w:lineRule="auto"/>
+      </w:pPr>
+      <w:r>
+        <w:rPr>
+          <w:b/>
+          <w:bCs/>
+        </w:rPr>
+        <w:t>Likelihood:</w:t>
+      </w:r>
+      <w:r>
+        <w:t xml:space="preserve"> Low</w:t>
+      </w:r>
+    </w:p>
+    <w:p>
+      <w:pPr>
+        <w:numPr>
+          <w:ilvl w:val="0"/>
+          <w:numId w:val="4"/>
+        </w:numPr>
+        <w:spacing w:after="160" w:line="259" w:lineRule="auto"/>
+      </w:pPr>
+      <w:r>
+        <w:rPr>
+          <w:b/>
+          <w:bCs/>
+        </w:rPr>
+        <w:t>Impact:</w:t>
+      </w:r>
+      <w:r>
+        <w:t xml:space="preserve"> High</w:t>
+      </w:r>
+    </w:p>
+    <w:p>
+      <w:pPr>
+        <w:numPr>
+          <w:ilvl w:val="0"/>
+          <w:numId w:val="4"/>
+        </w:numPr>
+        <w:spacing w:after="160" w:line="259" w:lineRule="auto"/>
+      </w:pPr>
+      <w:r>
+        <w:rPr>
+          <w:b/>
+          <w:bCs/>
+        </w:rPr>
+        <w:t>Mitigation:</w:t>
+      </w:r>
+      <w:r>
+        <w:t xml:space="preserve"> </w:t>
+      </w:r>
+      <w:r>
+        <w:t>Focus on cyber defence application of techniques and consider limiting distribution of final report</w:t>
+      </w:r>
+      <w:r>
+        <w:t>.</w:t>
+      </w:r>
+    </w:p>
+    <w:p>
+      <w:pPr>
+        <w:spacing w:after="160" w:line="259" w:lineRule="auto"/>
+        <w:rPr>
+          <w:b/>
+          <w:bCs/>
+        </w:rPr>
+      </w:pPr>
+      <w:r>
+        <w:rPr>
+          <w:b/>
+          <w:bCs/>
+        </w:rPr>
+        <w:t>5. Timeline Risks</w:t>
+      </w:r>
+    </w:p>
+    <w:p>
+      <w:pPr>
+        <w:numPr>
+          <w:ilvl w:val="0"/>
+          <w:numId w:val="5"/>
+        </w:numPr>
+        <w:spacing w:after="160" w:line="259" w:lineRule="auto"/>
+      </w:pPr>
+      <w:r>
+        <w:rPr>
+          <w:b/>
+          <w:bCs/>
+        </w:rPr>
+        <w:t>Risk:</w:t>
+      </w:r>
+      <w:r>
+        <w:t xml:space="preserve"> </w:t>
+      </w:r>
+      <w:r>
+        <w:t xml:space="preserve">Complex project with multiple dependent stages. Delays in a single stage will </w:t>
+      </w:r>
+      <w:proofErr w:type="spellStart"/>
+      <w:r>
+        <w:t>effect</w:t>
+      </w:r>
+      <w:proofErr w:type="spellEnd"/>
+      <w:r>
+        <w:t xml:space="preserve"> the whole project.</w:t>
+      </w:r>
+    </w:p>
+    <w:p>
+      <w:pPr>
+        <w:numPr>
+          <w:ilvl w:val="0"/>
+          <w:numId w:val="5"/>
+        </w:numPr>
+        <w:spacing w:after="160" w:line="259" w:lineRule="auto"/>
+      </w:pPr>
+      <w:r>
+        <w:rPr>
+          <w:b/>
+          <w:bCs/>
+        </w:rPr>
+        <w:t>Likelihood:</w:t>
+      </w:r>
+      <w:r>
+        <w:t xml:space="preserve"> Medium</w:t>
+      </w:r>
+    </w:p>
+    <w:p>
+      <w:pPr>
+        <w:numPr>
+          <w:ilvl w:val="0"/>
+          <w:numId w:val="5"/>
+        </w:numPr>
+        <w:spacing w:after="160" w:line="259" w:lineRule="auto"/>
+      </w:pPr>
+      <w:r>
+        <w:rPr>
+          <w:b/>
+          <w:bCs/>
+        </w:rPr>
+        <w:t>Impact:</w:t>
+      </w:r>
+      <w:r>
+        <w:t xml:space="preserve"> Medium</w:t>
+      </w:r>
+    </w:p>
+    <w:p>
+      <w:pPr>
+        <w:numPr>
+          <w:ilvl w:val="0"/>
+          <w:numId w:val="5"/>
+        </w:numPr>
+        <w:spacing w:after="160" w:line="259" w:lineRule="auto"/>
+      </w:pPr>
+      <w:r>
+        <w:rPr>
+          <w:b/>
+          <w:bCs/>
+        </w:rPr>
+        <w:t>Mitigation:</w:t>
+      </w:r>
+      <w:r>
+        <w:t xml:space="preserve"> Build </w:t>
+      </w:r>
+      <w:r>
+        <w:t>slack</w:t>
+      </w:r>
+      <w:r>
+        <w:t xml:space="preserve"> time into the timeline adjust milestones as necessary</w:t>
+      </w:r>
+      <w:r>
+        <w:t>. Document difficulties and how they have led to a different overall outcome.</w:t>
+      </w:r>
+      <w:r>
+        <w:t xml:space="preserve"> </w:t>
+      </w:r>
+    </w:p>
+    <w:p>
+      <w:pPr>
+        <w:rPr>
+          <w:b/>
+          <w:bCs/>
+        </w:rPr>
+      </w:pPr>
+      <w:r>
+        <w:rPr>
+          <w:b/>
+          <w:bCs/>
+        </w:rPr>
+        <w:lastRenderedPageBreak/>
+        <w:t>Project Timeline:</w:t>
+      </w:r>
+    </w:p>
+    <w:p>
+      <w:pPr>
+        <w:rPr>
+          <w:b/>
+          <w:bCs/>
+        </w:rPr>
+      </w:pPr>
+    </w:p>
+    <w:p>
+      <w:r>
+        <w:rPr>
+          <w:noProof/>
+        </w:rPr>
+        <w:drawing>
+          <wp:inline distT="0" distB="0" distL="0" distR="0" wp14:anchorId="5CC85BE6" wp14:editId="0C478FFF">
+            <wp:extent cx="6465943" cy="2338349"/>
+            <wp:effectExtent l="0" t="0" r="0" b="5080"/>
+            <wp:docPr id="1444817273" name="Picture 2" descr="A screenshot of a spreadsheet&#10;&#10;Description automatically generated"/>
+            <wp:cNvGraphicFramePr>
+              <a:graphicFrameLocks xmlns:a="http://schemas.openxmlformats.org/drawingml/2006/main" noChangeAspect="1"/>
+            </wp:cNvGraphicFramePr>
+            <a:graphic xmlns:a="http://schemas.openxmlformats.org/drawingml/2006/main">
+              <a:graphicData uri="http://schemas.openxmlformats.org/drawingml/2006/picture">
+                <pic:pic xmlns:pic="http://schemas.openxmlformats.org/drawingml/2006/picture">
+                  <pic:nvPicPr>
+                    <pic:cNvPr id="1444817273" name="Picture 2" descr="A screenshot of a spreadsheet&#10;&#10;Description automatically generated"/>
+                    <pic:cNvPicPr/>
+                  </pic:nvPicPr>
+                  <pic:blipFill>
+                    <a:blip r:embed="rId8">
+                      <a:extLst>
+                        <a:ext uri="{28A0092B-C50C-407E-A947-70E740481C1C}">
+                          <a14:useLocalDpi xmlns:a14="http://schemas.microsoft.com/office/drawing/2010/main" val="0"/>
+                        </a:ext>
+                      </a:extLst>
+                    </a:blip>
+                    <a:stretch>
+                      <a:fillRect/>
+                    </a:stretch>
+                  </pic:blipFill>
+                  <pic:spPr>
+                    <a:xfrm>
+                      <a:off x="0" y="0"/>
+                      <a:ext cx="6504372" cy="2352247"/>
+                    </a:xfrm>
+                    <a:prstGeom prst="rect">
+                      <a:avLst/>
+                    </a:prstGeom>
+                  </pic:spPr>
+                </pic:pic>
+              </a:graphicData>
+            </a:graphic>
+          </wp:inline>
+        </w:drawing>
+      </w:r>
+    </w:p>
+    <w:p>
+      <w:pPr>
+        <w:rPr>
+          <w:rFonts w:cstheme="minorHAnsi"/>
         </w:rPr>
       </w:pPr>
     </w:p>
     <w:sectPr>
-      <w:footerReference w:type="even" r:id="rId8"/>
-      <w:footerReference w:type="default" r:id="rId9"/>
+      <w:footerReference w:type="even" r:id="rId9"/>
+      <w:footerReference w:type="default" r:id="rId10"/>
       <w:pgSz w:w="11900" w:h="16840"/>
       <w:pgMar w:top="1440" w:right="1440" w:bottom="1440" w:left="1440" w:header="708" w:footer="708" w:gutter="0"/>
       <w:cols w:space="708"/>
@@ -4453,6 +4257,155 @@
 <file path=word/numbering.xml><?xml version="1.0" encoding="utf-8"?>
 <w:numbering xmlns:wpc="http://schemas.microsoft.com/office/word/2010/wordprocessingCanvas" xmlns:cx="http://schemas.microsoft.com/office/drawing/2014/chartex" xmlns:cx1="http://schemas.microsoft.com/office/drawing/2015/9/8/chartex" xmlns:cx2="http://schemas.microsoft.com/office/drawing/2015/10/21/chartex" xmlns:cx3="http://schemas.microsoft.com/office/drawing/2016/5/9/chartex" xmlns:cx4="http://schemas.microsoft.com/office/drawing/2016/5/10/chartex" xmlns:cx5="http://schemas.microsoft.com/office/drawing/2016/5/11/chartex" xmlns:cx6="http://schemas.microsoft.com/office/drawing/2016/5/12/chartex" xmlns:cx7="http://schemas.microsoft.com/office/drawing/2016/5/13/chartex" xmlns:cx8="http://schemas.microsoft.com/office/drawing/2016/5/14/chartex" xmlns:mc="http://schemas.openxmlformats.org/markup-compatibility/2006" xmlns:aink="http://schemas.microsoft.com/office/drawing/2016/ink" xmlns:am3d="http://schemas.microsoft.com/office/drawing/2017/model3d" xmlns:o="urn:schemas-microsoft-com:office:office" xmlns:oel="http://schemas.microsoft.com/office/2019/extlst" xmlns:r="http://schemas.openxmlformats.org/officeDocument/2006/relationships" xmlns:m="http://schemas.openxmlformats.org/officeDocument/2006/math" xmlns:v="urn:schemas-microsoft-com:vml" xmlns:wp14="http://schemas.microsoft.com/office/word/2010/wordprocessingDrawing" xmlns:wp="http://schemas.openxmlformats.org/drawingml/2006/wordprocessingDrawing" xmlns:w10="urn:schemas-microsoft-com:office:word" xmlns:w="http://schemas.openxmlformats.org/wordprocessingml/2006/main" xmlns:w14="http://schemas.microsoft.com/office/word/2010/wordml" xmlns:w15="http://schemas.microsoft.com/office/word/2012/wordml" xmlns:w16cex="http://schemas.microsoft.com/office/word/2018/wordml/cex" xmlns:w16cid="http://schemas.microsoft.com/office/word/2016/wordml/cid" xmlns:w16="http://schemas.microsoft.com/office/word/2018/wordml" xmlns:w16du="http://schemas.microsoft.com/office/word/2023/wordml/word16du" xmlns:w16sdtdh="http://schemas.microsoft.com/office/word/2020/wordml/sdtdatahash" xmlns:w16se="http://schemas.microsoft.com/office/word/2015/wordml/symex" xmlns:wpg="http://schemas.microsoft.com/office/word/2010/wordprocessingGroup" xmlns:wpi="http://schemas.microsoft.com/office/word/2010/wordprocessingInk" xmlns:wne="http://schemas.microsoft.com/office/word/2006/wordml" xmlns:wps="http://schemas.microsoft.com/office/word/2010/wordprocessingShape" mc:Ignorable="w14 w15 w16se w16cid w16 w16cex w16sdtdh w16du wp14">
   <w:abstractNum w:abstractNumId="0" w15:restartNumberingAfterBreak="0">
+    <w:nsid w:val="0AB45C69"/>
+    <w:multiLevelType w:val="multilevel"/>
+    <w:tmpl w:val="FE98DB8A"/>
+    <w:lvl w:ilvl="0">
+      <w:start w:val="1"/>
+      <w:numFmt w:val="bullet"/>
+      <w:lvlText w:val=""/>
+      <w:lvlJc w:val="left"/>
+      <w:pPr>
+        <w:tabs>
+          <w:tab w:val="num" w:pos="720"/>
+        </w:tabs>
+        <w:ind w:left="720" w:hanging="360"/>
+      </w:pPr>
+      <w:rPr>
+        <w:rFonts w:ascii="Symbol" w:hAnsi="Symbol" w:hint="default"/>
+        <w:sz w:val="20"/>
+      </w:rPr>
+    </w:lvl>
+    <w:lvl w:ilvl="1" w:tentative="1">
+      <w:start w:val="1"/>
+      <w:numFmt w:val="bullet"/>
+      <w:lvlText w:val="o"/>
+      <w:lvlJc w:val="left"/>
+      <w:pPr>
+        <w:tabs>
+          <w:tab w:val="num" w:pos="1440"/>
+        </w:tabs>
+        <w:ind w:left="1440" w:hanging="360"/>
+      </w:pPr>
+      <w:rPr>
+        <w:rFonts w:ascii="Courier New" w:hAnsi="Courier New" w:hint="default"/>
+        <w:sz w:val="20"/>
+      </w:rPr>
+    </w:lvl>
+    <w:lvl w:ilvl="2" w:tentative="1">
+      <w:start w:val="1"/>
+      <w:numFmt w:val="bullet"/>
+      <w:lvlText w:val=""/>
+      <w:lvlJc w:val="left"/>
+      <w:pPr>
+        <w:tabs>
+          <w:tab w:val="num" w:pos="2160"/>
+        </w:tabs>
+        <w:ind w:left="2160" w:hanging="360"/>
+      </w:pPr>
+      <w:rPr>
+        <w:rFonts w:ascii="Wingdings" w:hAnsi="Wingdings" w:hint="default"/>
+        <w:sz w:val="20"/>
+      </w:rPr>
+    </w:lvl>
+    <w:lvl w:ilvl="3" w:tentative="1">
+      <w:start w:val="1"/>
+      <w:numFmt w:val="bullet"/>
+      <w:lvlText w:val=""/>
+      <w:lvlJc w:val="left"/>
+      <w:pPr>
+        <w:tabs>
+          <w:tab w:val="num" w:pos="2880"/>
+        </w:tabs>
+        <w:ind w:left="2880" w:hanging="360"/>
+      </w:pPr>
+      <w:rPr>
+        <w:rFonts w:ascii="Wingdings" w:hAnsi="Wingdings" w:hint="default"/>
+        <w:sz w:val="20"/>
+      </w:rPr>
+    </w:lvl>
+    <w:lvl w:ilvl="4" w:tentative="1">
+      <w:start w:val="1"/>
+      <w:numFmt w:val="bullet"/>
+      <w:lvlText w:val=""/>
+      <w:lvlJc w:val="left"/>
+      <w:pPr>
+        <w:tabs>
+          <w:tab w:val="num" w:pos="3600"/>
+        </w:tabs>
+        <w:ind w:left="3600" w:hanging="360"/>
+      </w:pPr>
+      <w:rPr>
+        <w:rFonts w:ascii="Wingdings" w:hAnsi="Wingdings" w:hint="default"/>
+        <w:sz w:val="20"/>
+      </w:rPr>
+    </w:lvl>
+    <w:lvl w:ilvl="5" w:tentative="1">
+      <w:start w:val="1"/>
+      <w:numFmt w:val="bullet"/>
+      <w:lvlText w:val=""/>
+      <w:lvlJc w:val="left"/>
+      <w:pPr>
+        <w:tabs>
+          <w:tab w:val="num" w:pos="4320"/>
+        </w:tabs>
+        <w:ind w:left="4320" w:hanging="360"/>
+      </w:pPr>
+      <w:rPr>
+        <w:rFonts w:ascii="Wingdings" w:hAnsi="Wingdings" w:hint="default"/>
+        <w:sz w:val="20"/>
+      </w:rPr>
+    </w:lvl>
+    <w:lvl w:ilvl="6" w:tentative="1">
+      <w:start w:val="1"/>
+      <w:numFmt w:val="bullet"/>
+      <w:lvlText w:val=""/>
+      <w:lvlJc w:val="left"/>
+      <w:pPr>
+        <w:tabs>
+          <w:tab w:val="num" w:pos="5040"/>
+        </w:tabs>
+        <w:ind w:left="5040" w:hanging="360"/>
+      </w:pPr>
+      <w:rPr>
+        <w:rFonts w:ascii="Wingdings" w:hAnsi="Wingdings" w:hint="default"/>
+        <w:sz w:val="20"/>
+      </w:rPr>
+    </w:lvl>
+    <w:lvl w:ilvl="7" w:tentative="1">
+      <w:start w:val="1"/>
+      <w:numFmt w:val="bullet"/>
+      <w:lvlText w:val=""/>
+      <w:lvlJc w:val="left"/>
+      <w:pPr>
+        <w:tabs>
+          <w:tab w:val="num" w:pos="5760"/>
+        </w:tabs>
+        <w:ind w:left="5760" w:hanging="360"/>
+      </w:pPr>
+      <w:rPr>
+        <w:rFonts w:ascii="Wingdings" w:hAnsi="Wingdings" w:hint="default"/>
+        <w:sz w:val="20"/>
+      </w:rPr>
+    </w:lvl>
+    <w:lvl w:ilvl="8" w:tentative="1">
+      <w:start w:val="1"/>
+      <w:numFmt w:val="bullet"/>
+      <w:lvlText w:val=""/>
+      <w:lvlJc w:val="left"/>
+      <w:pPr>
+        <w:tabs>
+          <w:tab w:val="num" w:pos="6480"/>
+        </w:tabs>
+        <w:ind w:left="6480" w:hanging="360"/>
+      </w:pPr>
+      <w:rPr>
+        <w:rFonts w:ascii="Wingdings" w:hAnsi="Wingdings" w:hint="default"/>
+        <w:sz w:val="20"/>
+      </w:rPr>
+    </w:lvl>
+  </w:abstractNum>
+  <w:abstractNum w:abstractNumId="1" w15:restartNumberingAfterBreak="0">
     <w:nsid w:val="27D960D8"/>
     <w:multiLevelType w:val="hybridMultilevel"/>
     <w:tmpl w:val="21C857F0"/>
@@ -4565,8 +4518,467 @@
       </w:rPr>
     </w:lvl>
   </w:abstractNum>
+  <w:abstractNum w:abstractNumId="2" w15:restartNumberingAfterBreak="0">
+    <w:nsid w:val="29816FC5"/>
+    <w:multiLevelType w:val="multilevel"/>
+    <w:tmpl w:val="44B40384"/>
+    <w:lvl w:ilvl="0">
+      <w:start w:val="1"/>
+      <w:numFmt w:val="bullet"/>
+      <w:lvlText w:val=""/>
+      <w:lvlJc w:val="left"/>
+      <w:pPr>
+        <w:tabs>
+          <w:tab w:val="num" w:pos="720"/>
+        </w:tabs>
+        <w:ind w:left="720" w:hanging="360"/>
+      </w:pPr>
+      <w:rPr>
+        <w:rFonts w:ascii="Symbol" w:hAnsi="Symbol" w:hint="default"/>
+        <w:sz w:val="20"/>
+      </w:rPr>
+    </w:lvl>
+    <w:lvl w:ilvl="1" w:tentative="1">
+      <w:start w:val="1"/>
+      <w:numFmt w:val="bullet"/>
+      <w:lvlText w:val="o"/>
+      <w:lvlJc w:val="left"/>
+      <w:pPr>
+        <w:tabs>
+          <w:tab w:val="num" w:pos="1440"/>
+        </w:tabs>
+        <w:ind w:left="1440" w:hanging="360"/>
+      </w:pPr>
+      <w:rPr>
+        <w:rFonts w:ascii="Courier New" w:hAnsi="Courier New" w:hint="default"/>
+        <w:sz w:val="20"/>
+      </w:rPr>
+    </w:lvl>
+    <w:lvl w:ilvl="2" w:tentative="1">
+      <w:start w:val="1"/>
+      <w:numFmt w:val="bullet"/>
+      <w:lvlText w:val=""/>
+      <w:lvlJc w:val="left"/>
+      <w:pPr>
+        <w:tabs>
+          <w:tab w:val="num" w:pos="2160"/>
+        </w:tabs>
+        <w:ind w:left="2160" w:hanging="360"/>
+      </w:pPr>
+      <w:rPr>
+        <w:rFonts w:ascii="Wingdings" w:hAnsi="Wingdings" w:hint="default"/>
+        <w:sz w:val="20"/>
+      </w:rPr>
+    </w:lvl>
+    <w:lvl w:ilvl="3" w:tentative="1">
+      <w:start w:val="1"/>
+      <w:numFmt w:val="bullet"/>
+      <w:lvlText w:val=""/>
+      <w:lvlJc w:val="left"/>
+      <w:pPr>
+        <w:tabs>
+          <w:tab w:val="num" w:pos="2880"/>
+        </w:tabs>
+        <w:ind w:left="2880" w:hanging="360"/>
+      </w:pPr>
+      <w:rPr>
+        <w:rFonts w:ascii="Wingdings" w:hAnsi="Wingdings" w:hint="default"/>
+        <w:sz w:val="20"/>
+      </w:rPr>
+    </w:lvl>
+    <w:lvl w:ilvl="4" w:tentative="1">
+      <w:start w:val="1"/>
+      <w:numFmt w:val="bullet"/>
+      <w:lvlText w:val=""/>
+      <w:lvlJc w:val="left"/>
+      <w:pPr>
+        <w:tabs>
+          <w:tab w:val="num" w:pos="3600"/>
+        </w:tabs>
+        <w:ind w:left="3600" w:hanging="360"/>
+      </w:pPr>
+      <w:rPr>
+        <w:rFonts w:ascii="Wingdings" w:hAnsi="Wingdings" w:hint="default"/>
+        <w:sz w:val="20"/>
+      </w:rPr>
+    </w:lvl>
+    <w:lvl w:ilvl="5" w:tentative="1">
+      <w:start w:val="1"/>
+      <w:numFmt w:val="bullet"/>
+      <w:lvlText w:val=""/>
+      <w:lvlJc w:val="left"/>
+      <w:pPr>
+        <w:tabs>
+          <w:tab w:val="num" w:pos="4320"/>
+        </w:tabs>
+        <w:ind w:left="4320" w:hanging="360"/>
+      </w:pPr>
+      <w:rPr>
+        <w:rFonts w:ascii="Wingdings" w:hAnsi="Wingdings" w:hint="default"/>
+        <w:sz w:val="20"/>
+      </w:rPr>
+    </w:lvl>
+    <w:lvl w:ilvl="6" w:tentative="1">
+      <w:start w:val="1"/>
+      <w:numFmt w:val="bullet"/>
+      <w:lvlText w:val=""/>
+      <w:lvlJc w:val="left"/>
+      <w:pPr>
+        <w:tabs>
+          <w:tab w:val="num" w:pos="5040"/>
+        </w:tabs>
+        <w:ind w:left="5040" w:hanging="360"/>
+      </w:pPr>
+      <w:rPr>
+        <w:rFonts w:ascii="Wingdings" w:hAnsi="Wingdings" w:hint="default"/>
+        <w:sz w:val="20"/>
+      </w:rPr>
+    </w:lvl>
+    <w:lvl w:ilvl="7" w:tentative="1">
+      <w:start w:val="1"/>
+      <w:numFmt w:val="bullet"/>
+      <w:lvlText w:val=""/>
+      <w:lvlJc w:val="left"/>
+      <w:pPr>
+        <w:tabs>
+          <w:tab w:val="num" w:pos="5760"/>
+        </w:tabs>
+        <w:ind w:left="5760" w:hanging="360"/>
+      </w:pPr>
+      <w:rPr>
+        <w:rFonts w:ascii="Wingdings" w:hAnsi="Wingdings" w:hint="default"/>
+        <w:sz w:val="20"/>
+      </w:rPr>
+    </w:lvl>
+    <w:lvl w:ilvl="8" w:tentative="1">
+      <w:start w:val="1"/>
+      <w:numFmt w:val="bullet"/>
+      <w:lvlText w:val=""/>
+      <w:lvlJc w:val="left"/>
+      <w:pPr>
+        <w:tabs>
+          <w:tab w:val="num" w:pos="6480"/>
+        </w:tabs>
+        <w:ind w:left="6480" w:hanging="360"/>
+      </w:pPr>
+      <w:rPr>
+        <w:rFonts w:ascii="Wingdings" w:hAnsi="Wingdings" w:hint="default"/>
+        <w:sz w:val="20"/>
+      </w:rPr>
+    </w:lvl>
+  </w:abstractNum>
+  <w:abstractNum w:abstractNumId="3" w15:restartNumberingAfterBreak="0">
+    <w:nsid w:val="33E21156"/>
+    <w:multiLevelType w:val="multilevel"/>
+    <w:tmpl w:val="7C483194"/>
+    <w:lvl w:ilvl="0">
+      <w:start w:val="1"/>
+      <w:numFmt w:val="bullet"/>
+      <w:lvlText w:val=""/>
+      <w:lvlJc w:val="left"/>
+      <w:pPr>
+        <w:tabs>
+          <w:tab w:val="num" w:pos="720"/>
+        </w:tabs>
+        <w:ind w:left="720" w:hanging="360"/>
+      </w:pPr>
+      <w:rPr>
+        <w:rFonts w:ascii="Symbol" w:hAnsi="Symbol" w:hint="default"/>
+        <w:sz w:val="20"/>
+      </w:rPr>
+    </w:lvl>
+    <w:lvl w:ilvl="1" w:tentative="1">
+      <w:start w:val="1"/>
+      <w:numFmt w:val="bullet"/>
+      <w:lvlText w:val="o"/>
+      <w:lvlJc w:val="left"/>
+      <w:pPr>
+        <w:tabs>
+          <w:tab w:val="num" w:pos="1440"/>
+        </w:tabs>
+        <w:ind w:left="1440" w:hanging="360"/>
+      </w:pPr>
+      <w:rPr>
+        <w:rFonts w:ascii="Courier New" w:hAnsi="Courier New" w:hint="default"/>
+        <w:sz w:val="20"/>
+      </w:rPr>
+    </w:lvl>
+    <w:lvl w:ilvl="2" w:tentative="1">
+      <w:start w:val="1"/>
+      <w:numFmt w:val="bullet"/>
+      <w:lvlText w:val=""/>
+      <w:lvlJc w:val="left"/>
+      <w:pPr>
+        <w:tabs>
+          <w:tab w:val="num" w:pos="2160"/>
+        </w:tabs>
+        <w:ind w:left="2160" w:hanging="360"/>
+      </w:pPr>
+      <w:rPr>
+        <w:rFonts w:ascii="Wingdings" w:hAnsi="Wingdings" w:hint="default"/>
+        <w:sz w:val="20"/>
+      </w:rPr>
+    </w:lvl>
+    <w:lvl w:ilvl="3" w:tentative="1">
+      <w:start w:val="1"/>
+      <w:numFmt w:val="bullet"/>
+      <w:lvlText w:val=""/>
+      <w:lvlJc w:val="left"/>
+      <w:pPr>
+        <w:tabs>
+          <w:tab w:val="num" w:pos="2880"/>
+        </w:tabs>
+        <w:ind w:left="2880" w:hanging="360"/>
+      </w:pPr>
+      <w:rPr>
+        <w:rFonts w:ascii="Wingdings" w:hAnsi="Wingdings" w:hint="default"/>
+        <w:sz w:val="20"/>
+      </w:rPr>
+    </w:lvl>
+    <w:lvl w:ilvl="4" w:tentative="1">
+      <w:start w:val="1"/>
+      <w:numFmt w:val="bullet"/>
+      <w:lvlText w:val=""/>
+      <w:lvlJc w:val="left"/>
+      <w:pPr>
+        <w:tabs>
+          <w:tab w:val="num" w:pos="3600"/>
+        </w:tabs>
+        <w:ind w:left="3600" w:hanging="360"/>
+      </w:pPr>
+      <w:rPr>
+        <w:rFonts w:ascii="Wingdings" w:hAnsi="Wingdings" w:hint="default"/>
+        <w:sz w:val="20"/>
+      </w:rPr>
+    </w:lvl>
+    <w:lvl w:ilvl="5" w:tentative="1">
+      <w:start w:val="1"/>
+      <w:numFmt w:val="bullet"/>
+      <w:lvlText w:val=""/>
+      <w:lvlJc w:val="left"/>
+      <w:pPr>
+        <w:tabs>
+          <w:tab w:val="num" w:pos="4320"/>
+        </w:tabs>
+        <w:ind w:left="4320" w:hanging="360"/>
+      </w:pPr>
+      <w:rPr>
+        <w:rFonts w:ascii="Wingdings" w:hAnsi="Wingdings" w:hint="default"/>
+        <w:sz w:val="20"/>
+      </w:rPr>
+    </w:lvl>
+    <w:lvl w:ilvl="6" w:tentative="1">
+      <w:start w:val="1"/>
+      <w:numFmt w:val="bullet"/>
+      <w:lvlText w:val=""/>
+      <w:lvlJc w:val="left"/>
+      <w:pPr>
+        <w:tabs>
+          <w:tab w:val="num" w:pos="5040"/>
+        </w:tabs>
+        <w:ind w:left="5040" w:hanging="360"/>
+      </w:pPr>
+      <w:rPr>
+        <w:rFonts w:ascii="Wingdings" w:hAnsi="Wingdings" w:hint="default"/>
+        <w:sz w:val="20"/>
+      </w:rPr>
+    </w:lvl>
+    <w:lvl w:ilvl="7" w:tentative="1">
+      <w:start w:val="1"/>
+      <w:numFmt w:val="bullet"/>
+      <w:lvlText w:val=""/>
+      <w:lvlJc w:val="left"/>
+      <w:pPr>
+        <w:tabs>
+          <w:tab w:val="num" w:pos="5760"/>
+        </w:tabs>
+        <w:ind w:left="5760" w:hanging="360"/>
+      </w:pPr>
+      <w:rPr>
+        <w:rFonts w:ascii="Wingdings" w:hAnsi="Wingdings" w:hint="default"/>
+        <w:sz w:val="20"/>
+      </w:rPr>
+    </w:lvl>
+    <w:lvl w:ilvl="8" w:tentative="1">
+      <w:start w:val="1"/>
+      <w:numFmt w:val="bullet"/>
+      <w:lvlText w:val=""/>
+      <w:lvlJc w:val="left"/>
+      <w:pPr>
+        <w:tabs>
+          <w:tab w:val="num" w:pos="6480"/>
+        </w:tabs>
+        <w:ind w:left="6480" w:hanging="360"/>
+      </w:pPr>
+      <w:rPr>
+        <w:rFonts w:ascii="Wingdings" w:hAnsi="Wingdings" w:hint="default"/>
+        <w:sz w:val="20"/>
+      </w:rPr>
+    </w:lvl>
+  </w:abstractNum>
+  <w:abstractNum w:abstractNumId="4" w15:restartNumberingAfterBreak="0">
+    <w:nsid w:val="4B704D84"/>
+    <w:multiLevelType w:val="multilevel"/>
+    <w:tmpl w:val="25C2D7D2"/>
+    <w:lvl w:ilvl="0">
+      <w:start w:val="1"/>
+      <w:numFmt w:val="bullet"/>
+      <w:lvlText w:val=""/>
+      <w:lvlJc w:val="left"/>
+      <w:pPr>
+        <w:tabs>
+          <w:tab w:val="num" w:pos="720"/>
+        </w:tabs>
+        <w:ind w:left="720" w:hanging="360"/>
+      </w:pPr>
+      <w:rPr>
+        <w:rFonts w:ascii="Symbol" w:hAnsi="Symbol" w:hint="default"/>
+        <w:sz w:val="20"/>
+      </w:rPr>
+    </w:lvl>
+    <w:lvl w:ilvl="1" w:tentative="1">
+      <w:start w:val="1"/>
+      <w:numFmt w:val="bullet"/>
+      <w:lvlText w:val="o"/>
+      <w:lvlJc w:val="left"/>
+      <w:pPr>
+        <w:tabs>
+          <w:tab w:val="num" w:pos="1440"/>
+        </w:tabs>
+        <w:ind w:left="1440" w:hanging="360"/>
+      </w:pPr>
+      <w:rPr>
+        <w:rFonts w:ascii="Courier New" w:hAnsi="Courier New" w:hint="default"/>
+        <w:sz w:val="20"/>
+      </w:rPr>
+    </w:lvl>
+    <w:lvl w:ilvl="2" w:tentative="1">
+      <w:start w:val="1"/>
+      <w:numFmt w:val="bullet"/>
+      <w:lvlText w:val=""/>
+      <w:lvlJc w:val="left"/>
+      <w:pPr>
+        <w:tabs>
+          <w:tab w:val="num" w:pos="2160"/>
+        </w:tabs>
+        <w:ind w:left="2160" w:hanging="360"/>
+      </w:pPr>
+      <w:rPr>
+        <w:rFonts w:ascii="Wingdings" w:hAnsi="Wingdings" w:hint="default"/>
+        <w:sz w:val="20"/>
+      </w:rPr>
+    </w:lvl>
+    <w:lvl w:ilvl="3" w:tentative="1">
+      <w:start w:val="1"/>
+      <w:numFmt w:val="bullet"/>
+      <w:lvlText w:val=""/>
+      <w:lvlJc w:val="left"/>
+      <w:pPr>
+        <w:tabs>
+          <w:tab w:val="num" w:pos="2880"/>
+        </w:tabs>
+        <w:ind w:left="2880" w:hanging="360"/>
+      </w:pPr>
+      <w:rPr>
+        <w:rFonts w:ascii="Wingdings" w:hAnsi="Wingdings" w:hint="default"/>
+        <w:sz w:val="20"/>
+      </w:rPr>
+    </w:lvl>
+    <w:lvl w:ilvl="4" w:tentative="1">
+      <w:start w:val="1"/>
+      <w:numFmt w:val="bullet"/>
+      <w:lvlText w:val=""/>
+      <w:lvlJc w:val="left"/>
+      <w:pPr>
+        <w:tabs>
+          <w:tab w:val="num" w:pos="3600"/>
+        </w:tabs>
+        <w:ind w:left="3600" w:hanging="360"/>
+      </w:pPr>
+      <w:rPr>
+        <w:rFonts w:ascii="Wingdings" w:hAnsi="Wingdings" w:hint="default"/>
+        <w:sz w:val="20"/>
+      </w:rPr>
+    </w:lvl>
+    <w:lvl w:ilvl="5" w:tentative="1">
+      <w:start w:val="1"/>
+      <w:numFmt w:val="bullet"/>
+      <w:lvlText w:val=""/>
+      <w:lvlJc w:val="left"/>
+      <w:pPr>
+        <w:tabs>
+          <w:tab w:val="num" w:pos="4320"/>
+        </w:tabs>
+        <w:ind w:left="4320" w:hanging="360"/>
+      </w:pPr>
+      <w:rPr>
+        <w:rFonts w:ascii="Wingdings" w:hAnsi="Wingdings" w:hint="default"/>
+        <w:sz w:val="20"/>
+      </w:rPr>
+    </w:lvl>
+    <w:lvl w:ilvl="6" w:tentative="1">
+      <w:start w:val="1"/>
+      <w:numFmt w:val="bullet"/>
+      <w:lvlText w:val=""/>
+      <w:lvlJc w:val="left"/>
+      <w:pPr>
+        <w:tabs>
+          <w:tab w:val="num" w:pos="5040"/>
+        </w:tabs>
+        <w:ind w:left="5040" w:hanging="360"/>
+      </w:pPr>
+      <w:rPr>
+        <w:rFonts w:ascii="Wingdings" w:hAnsi="Wingdings" w:hint="default"/>
+        <w:sz w:val="20"/>
+      </w:rPr>
+    </w:lvl>
+    <w:lvl w:ilvl="7" w:tentative="1">
+      <w:start w:val="1"/>
+      <w:numFmt w:val="bullet"/>
+      <w:lvlText w:val=""/>
+      <w:lvlJc w:val="left"/>
+      <w:pPr>
+        <w:tabs>
+          <w:tab w:val="num" w:pos="5760"/>
+        </w:tabs>
+        <w:ind w:left="5760" w:hanging="360"/>
+      </w:pPr>
+      <w:rPr>
+        <w:rFonts w:ascii="Wingdings" w:hAnsi="Wingdings" w:hint="default"/>
+        <w:sz w:val="20"/>
+      </w:rPr>
+    </w:lvl>
+    <w:lvl w:ilvl="8" w:tentative="1">
+      <w:start w:val="1"/>
+      <w:numFmt w:val="bullet"/>
+      <w:lvlText w:val=""/>
+      <w:lvlJc w:val="left"/>
+      <w:pPr>
+        <w:tabs>
+          <w:tab w:val="num" w:pos="6480"/>
+        </w:tabs>
+        <w:ind w:left="6480" w:hanging="360"/>
+      </w:pPr>
+      <w:rPr>
+        <w:rFonts w:ascii="Wingdings" w:hAnsi="Wingdings" w:hint="default"/>
+        <w:sz w:val="20"/>
+      </w:rPr>
+    </w:lvl>
+  </w:abstractNum>
   <w:num w:numId="1" w16cid:durableId="468937492">
+    <w:abstractNumId w:val="1"/>
+  </w:num>
+  <w:num w:numId="2" w16cid:durableId="1867329003">
     <w:abstractNumId w:val="0"/>
+  </w:num>
+  <w:num w:numId="3" w16cid:durableId="121307535">
+    <w:abstractNumId w:val="4"/>
+  </w:num>
+  <w:num w:numId="4" w16cid:durableId="392048610">
+    <w:abstractNumId w:val="2"/>
+  </w:num>
+  <w:num w:numId="5" w16cid:durableId="632489930">
+    <w:abstractNumId w:val="3"/>
   </w:num>
 </w:numbering>
 </file>
@@ -5090,6 +5502,14 @@
     <w:uiPriority w:val="99"/>
     <w:rsid w:val="001C3FB3"/>
   </w:style>
+  <w:style w:type="paragraph" w:styleId="Bibliography">
+    <w:name w:val="Bibliography"/>
+    <w:basedOn w:val="Normal"/>
+    <w:next w:val="Normal"/>
+    <w:uiPriority w:val="37"/>
+    <w:unhideWhenUsed/>
+    <w:rsid w:val="00E55D47"/>
+  </w:style>
 </w:styles>
 </file>
 
@@ -5452,25 +5872,6 @@
     <b:RefOrder>2</b:RefOrder>
   </b:Source>
   <b:Source>
-    <b:Tag>Jos20</b:Tag>
-    <b:SourceType>InternetSite</b:SourceType>
-    <b:Guid>{C219B709-7B1E-49C1-8B6B-903742296230}</b:Guid>
-    <b:Title>Support Vector Machines</b:Title>
-    <b:Year>2020</b:Year>
-    <b:Author>
-      <b:Author>
-        <b:NameList>
-          <b:Person>
-            <b:Last>Starmer</b:Last>
-            <b:First>Josh</b:First>
-          </b:Person>
-        </b:NameList>
-      </b:Author>
-    </b:Author>
-    <b:InternetSiteTitle>Youtube</b:InternetSiteTitle>
-    <b:RefOrder>8</b:RefOrder>
-  </b:Source>
-  <b:Source>
     <b:Tag>Wal10</b:Tag>
     <b:SourceType>DocumentFromInternetSite</b:SourceType>
     <b:Guid>{94B922F4-DA68-49D3-8311-09CBAD9388C3}</b:Guid>
@@ -5556,13 +5957,35 @@
     <b:Year>2020</b:Year>
     <b:City>Boston</b:City>
     <b:Publisher>Pearson</b:Publisher>
+    <b:RefOrder>8</b:RefOrder>
+  </b:Source>
+  <b:Source>
+    <b:Tag>Pet04</b:Tag>
+    <b:SourceType>DocumentFromInternetSite</b:SourceType>
+    <b:Guid>{5E2BDE74-0149-4A99-95DE-34E851D9AD74}</b:Guid>
+    <b:Title>Towards Understanding Man-on-the-Side Attacks (MotS) in SCADA</b:Title>
+    <b:Year>2004</b:Year>
+    <b:Author>
+      <b:Author>
+        <b:NameList>
+          <b:Person>
+            <b:Last>McLaughlin</b:Last>
+            <b:First>Peter</b:First>
+            <b:Middle>Maynard and Kieran</b:Middle>
+          </b:Person>
+        </b:NameList>
+      </b:Author>
+    </b:Author>
+    <b:YearAccessed>2024</b:YearAccessed>
+    <b:MonthAccessed>Aug</b:MonthAccessed>
+    <b:URL>https://arxiv.org/pdf/2004.14334</b:URL>
     <b:RefOrder>7</b:RefOrder>
   </b:Source>
 </b:Sources>
 </file>
 
 <file path=customXml/itemProps1.xml><?xml version="1.0" encoding="utf-8"?>
-<ds:datastoreItem xmlns:ds="http://schemas.openxmlformats.org/officeDocument/2006/customXml" ds:itemID="{E92FA904-3DA8-4158-B72B-C49576503116}">
+<ds:datastoreItem xmlns:ds="http://schemas.openxmlformats.org/officeDocument/2006/customXml" ds:itemID="{C42C2FD2-4FE9-4833-A844-497EFAAED950}">
   <ds:schemaRefs>
     <ds:schemaRef ds:uri="http://schemas.openxmlformats.org/officeDocument/2006/bibliography"/>
   </ds:schemaRefs>
